--- a/EMDoc/Bài toán.docx
+++ b/EMDoc/Bài toán.docx
@@ -248,18 +248,42 @@
           <w:lang w:val="en-US"/>
         </w:rPr>
       </w:pPr>
-      <w:r>
-        <w:rPr>
-          <w:lang w:val="en-US"/>
-        </w:rPr>
-        <w:t>Check in</w:t>
-      </w:r>
-      <w:r>
-        <w:rPr>
-          <w:lang w:val="en-US"/>
-        </w:rPr>
-        <w:t>.</w:t>
-      </w:r>
+      <w:proofErr w:type="spellStart"/>
+      <w:r>
+        <w:rPr>
+          <w:lang w:val="en-US"/>
+        </w:rPr>
+        <w:t>Hủy</w:t>
+      </w:r>
+      <w:proofErr w:type="spellEnd"/>
+      <w:r>
+        <w:rPr>
+          <w:lang w:val="en-US"/>
+        </w:rPr>
+        <w:t xml:space="preserve"> </w:t>
+      </w:r>
+      <w:proofErr w:type="spellStart"/>
+      <w:r>
+        <w:rPr>
+          <w:lang w:val="en-US"/>
+        </w:rPr>
+        <w:t>tham</w:t>
+      </w:r>
+      <w:proofErr w:type="spellEnd"/>
+      <w:r>
+        <w:rPr>
+          <w:lang w:val="en-US"/>
+        </w:rPr>
+        <w:t xml:space="preserve"> </w:t>
+      </w:r>
+      <w:proofErr w:type="spellStart"/>
+      <w:r>
+        <w:rPr>
+          <w:lang w:val="en-US"/>
+        </w:rPr>
+        <w:t>gia</w:t>
+      </w:r>
+      <w:proofErr w:type="spellEnd"/>
     </w:p>
     <w:p>
       <w:pPr>
@@ -272,12 +296,28 @@
           <w:lang w:val="en-US"/>
         </w:rPr>
       </w:pPr>
-      <w:r>
-        <w:rPr>
-          <w:lang w:val="en-US"/>
-        </w:rPr>
-        <w:t>Check out</w:t>
-      </w:r>
+      <w:proofErr w:type="spellStart"/>
+      <w:r>
+        <w:rPr>
+          <w:lang w:val="en-US"/>
+        </w:rPr>
+        <w:t>Đăng</w:t>
+      </w:r>
+      <w:proofErr w:type="spellEnd"/>
+      <w:r>
+        <w:rPr>
+          <w:lang w:val="en-US"/>
+        </w:rPr>
+        <w:t xml:space="preserve"> </w:t>
+      </w:r>
+      <w:proofErr w:type="spellStart"/>
+      <w:r>
+        <w:rPr>
+          <w:lang w:val="en-US"/>
+        </w:rPr>
+        <w:t>ký</w:t>
+      </w:r>
+      <w:proofErr w:type="spellEnd"/>
     </w:p>
     <w:p>
       <w:pPr>
@@ -295,29 +335,23 @@
         <w:rPr>
           <w:lang w:val="en-US"/>
         </w:rPr>
-        <w:t>Làm</w:t>
-      </w:r>
-      <w:proofErr w:type="spellEnd"/>
-      <w:r>
-        <w:rPr>
-          <w:lang w:val="en-US"/>
-        </w:rPr>
-        <w:t xml:space="preserve"> </w:t>
-      </w:r>
-      <w:proofErr w:type="spellStart"/>
-      <w:r>
-        <w:rPr>
-          <w:lang w:val="en-US"/>
-        </w:rPr>
-        <w:t>bài</w:t>
-      </w:r>
-      <w:proofErr w:type="spellEnd"/>
-      <w:r>
-        <w:rPr>
-          <w:lang w:val="en-US"/>
-        </w:rPr>
-        <w:t xml:space="preserve"> quiz</w:t>
-      </w:r>
+        <w:t>Đăng</w:t>
+      </w:r>
+      <w:proofErr w:type="spellEnd"/>
+      <w:r>
+        <w:rPr>
+          <w:lang w:val="en-US"/>
+        </w:rPr>
+        <w:t xml:space="preserve"> </w:t>
+      </w:r>
+      <w:proofErr w:type="spellStart"/>
+      <w:r>
+        <w:rPr>
+          <w:lang w:val="en-US"/>
+        </w:rPr>
+        <w:t>nhập</w:t>
+      </w:r>
+      <w:proofErr w:type="spellEnd"/>
     </w:p>
     <w:p>
       <w:pPr>
@@ -335,51 +369,29 @@
         <w:rPr>
           <w:lang w:val="en-US"/>
         </w:rPr>
-        <w:t>Đánh</w:t>
-      </w:r>
-      <w:proofErr w:type="spellEnd"/>
-      <w:r>
-        <w:rPr>
-          <w:lang w:val="en-US"/>
-        </w:rPr>
-        <w:t xml:space="preserve"> </w:t>
-      </w:r>
-      <w:proofErr w:type="spellStart"/>
-      <w:r>
-        <w:rPr>
-          <w:lang w:val="en-US"/>
-        </w:rPr>
-        <w:t>giá</w:t>
-      </w:r>
-      <w:proofErr w:type="spellEnd"/>
-      <w:r>
-        <w:rPr>
-          <w:lang w:val="en-US"/>
-        </w:rPr>
-        <w:t xml:space="preserve"> </w:t>
-      </w:r>
-      <w:proofErr w:type="spellStart"/>
-      <w:r>
-        <w:rPr>
-          <w:lang w:val="en-US"/>
-        </w:rPr>
-        <w:t>diễn</w:t>
-      </w:r>
-      <w:proofErr w:type="spellEnd"/>
-      <w:r>
-        <w:rPr>
-          <w:lang w:val="en-US"/>
-        </w:rPr>
-        <w:t xml:space="preserve"> </w:t>
-      </w:r>
-      <w:proofErr w:type="spellStart"/>
-      <w:r>
-        <w:rPr>
-          <w:lang w:val="en-US"/>
-        </w:rPr>
-        <w:t>giả</w:t>
-      </w:r>
-      <w:proofErr w:type="spellEnd"/>
+        <w:t>Đăng</w:t>
+      </w:r>
+      <w:proofErr w:type="spellEnd"/>
+      <w:r>
+        <w:rPr>
+          <w:lang w:val="en-US"/>
+        </w:rPr>
+        <w:t xml:space="preserve"> </w:t>
+      </w:r>
+      <w:proofErr w:type="spellStart"/>
+      <w:r>
+        <w:rPr>
+          <w:lang w:val="en-US"/>
+        </w:rPr>
+        <w:t>xuất</w:t>
+      </w:r>
+      <w:proofErr w:type="spellEnd"/>
+      <w:r>
+        <w:rPr>
+          <w:lang w:val="en-US"/>
+        </w:rPr>
+        <w:t xml:space="preserve"> </w:t>
+      </w:r>
     </w:p>
     <w:p>
       <w:pPr>
@@ -466,56 +478,28 @@
         <w:rPr>
           <w:lang w:val="en-US"/>
         </w:rPr>
-        <w:t>Tạo</w:t>
-      </w:r>
-      <w:proofErr w:type="spellEnd"/>
-      <w:r>
-        <w:rPr>
-          <w:lang w:val="en-US"/>
-        </w:rPr>
-        <w:t xml:space="preserve"> </w:t>
-      </w:r>
-      <w:proofErr w:type="spellStart"/>
-      <w:r>
-        <w:rPr>
-          <w:lang w:val="en-US"/>
-        </w:rPr>
-        <w:t>bài</w:t>
-      </w:r>
-      <w:proofErr w:type="spellEnd"/>
-      <w:r>
-        <w:rPr>
-          <w:lang w:val="en-US"/>
-        </w:rPr>
-        <w:t xml:space="preserve"> </w:t>
-      </w:r>
-      <w:proofErr w:type="spellStart"/>
-      <w:r>
-        <w:rPr>
-          <w:lang w:val="en-US"/>
-        </w:rPr>
-        <w:t>nói</w:t>
-      </w:r>
-      <w:proofErr w:type="spellEnd"/>
-      <w:r>
-        <w:rPr>
-          <w:lang w:val="en-US"/>
-        </w:rPr>
-        <w:t xml:space="preserve"> </w:t>
-      </w:r>
-      <w:proofErr w:type="spellStart"/>
-      <w:r>
-        <w:rPr>
-          <w:lang w:val="en-US"/>
-        </w:rPr>
-        <w:t>chuyện</w:t>
-      </w:r>
-      <w:proofErr w:type="spellEnd"/>
-      <w:r>
-        <w:rPr>
-          <w:lang w:val="en-US"/>
-        </w:rPr>
-        <w:t>(agenda)</w:t>
+        <w:t>Đăng</w:t>
+      </w:r>
+      <w:proofErr w:type="spellEnd"/>
+      <w:r>
+        <w:rPr>
+          <w:lang w:val="en-US"/>
+        </w:rPr>
+        <w:t xml:space="preserve"> </w:t>
+      </w:r>
+      <w:proofErr w:type="spellStart"/>
+      <w:r>
+        <w:rPr>
+          <w:lang w:val="en-US"/>
+        </w:rPr>
+        <w:t>ký</w:t>
+      </w:r>
+      <w:proofErr w:type="spellEnd"/>
+      <w:r>
+        <w:rPr>
+          <w:lang w:val="en-US"/>
+        </w:rPr>
+        <w:t xml:space="preserve"> </w:t>
       </w:r>
     </w:p>
     <w:p>
@@ -534,35 +518,21 @@
         <w:rPr>
           <w:lang w:val="en-US"/>
         </w:rPr>
-        <w:t>Tạo</w:t>
-      </w:r>
-      <w:proofErr w:type="spellEnd"/>
-      <w:r>
-        <w:rPr>
-          <w:lang w:val="en-US"/>
-        </w:rPr>
-        <w:t xml:space="preserve"> </w:t>
-      </w:r>
-      <w:proofErr w:type="spellStart"/>
-      <w:r>
-        <w:rPr>
-          <w:lang w:val="en-US"/>
-        </w:rPr>
-        <w:t>bài</w:t>
-      </w:r>
-      <w:proofErr w:type="spellEnd"/>
-      <w:r>
-        <w:rPr>
-          <w:lang w:val="en-US"/>
-        </w:rPr>
-        <w:t xml:space="preserve"> </w:t>
-      </w:r>
-      <w:proofErr w:type="spellStart"/>
-      <w:r>
-        <w:rPr>
-          <w:lang w:val="en-US"/>
-        </w:rPr>
-        <w:t>Quizz</w:t>
+        <w:t>Đăng</w:t>
+      </w:r>
+      <w:proofErr w:type="spellEnd"/>
+      <w:r>
+        <w:rPr>
+          <w:lang w:val="en-US"/>
+        </w:rPr>
+        <w:t xml:space="preserve"> </w:t>
+      </w:r>
+      <w:proofErr w:type="spellStart"/>
+      <w:r>
+        <w:rPr>
+          <w:lang w:val="en-US"/>
+        </w:rPr>
+        <w:t>xuất</w:t>
       </w:r>
       <w:proofErr w:type="spellEnd"/>
     </w:p>
@@ -577,111 +547,84 @@
           <w:lang w:val="en-US"/>
         </w:rPr>
       </w:pPr>
-      <w:proofErr w:type="spellStart"/>
-      <w:r>
-        <w:rPr>
-          <w:lang w:val="en-US"/>
-        </w:rPr>
-        <w:t>Xem</w:t>
-      </w:r>
-      <w:proofErr w:type="spellEnd"/>
-      <w:r>
-        <w:rPr>
-          <w:lang w:val="en-US"/>
-        </w:rPr>
-        <w:t xml:space="preserve"> </w:t>
-      </w:r>
-      <w:proofErr w:type="spellStart"/>
-      <w:r>
-        <w:rPr>
-          <w:lang w:val="en-US"/>
-        </w:rPr>
-        <w:t>danh</w:t>
-      </w:r>
-      <w:proofErr w:type="spellEnd"/>
-      <w:r>
-        <w:rPr>
-          <w:lang w:val="en-US"/>
-        </w:rPr>
-        <w:t xml:space="preserve"> </w:t>
-      </w:r>
-      <w:proofErr w:type="spellStart"/>
-      <w:r>
-        <w:rPr>
-          <w:lang w:val="en-US"/>
-        </w:rPr>
-        <w:t>sách</w:t>
-      </w:r>
-      <w:proofErr w:type="spellEnd"/>
-      <w:r>
-        <w:rPr>
-          <w:lang w:val="en-US"/>
-        </w:rPr>
-        <w:t xml:space="preserve"> </w:t>
-      </w:r>
-      <w:proofErr w:type="spellStart"/>
-      <w:r>
-        <w:rPr>
-          <w:lang w:val="en-US"/>
-        </w:rPr>
-        <w:t>người</w:t>
-      </w:r>
-      <w:proofErr w:type="spellEnd"/>
-      <w:r>
-        <w:rPr>
-          <w:lang w:val="en-US"/>
-        </w:rPr>
-        <w:t xml:space="preserve"> </w:t>
-      </w:r>
-      <w:proofErr w:type="spellStart"/>
-      <w:r>
-        <w:rPr>
-          <w:lang w:val="en-US"/>
-        </w:rPr>
-        <w:t>nghe</w:t>
-      </w:r>
-      <w:proofErr w:type="spellEnd"/>
-    </w:p>
-    <w:p>
-      <w:pPr>
-        <w:rPr>
-          <w:lang w:val="en-US"/>
-        </w:rPr>
-      </w:pPr>
-      <w:r>
-        <w:rPr>
-          <w:lang w:val="en-US"/>
-        </w:rPr>
-        <w:t>Admin (</w:t>
-      </w:r>
-      <w:proofErr w:type="spellStart"/>
-      <w:r>
-        <w:rPr>
-          <w:lang w:val="en-US"/>
-        </w:rPr>
-        <w:t>Quản</w:t>
-      </w:r>
-      <w:proofErr w:type="spellEnd"/>
-      <w:r>
-        <w:rPr>
-          <w:lang w:val="en-US"/>
-        </w:rPr>
-        <w:t xml:space="preserve"> </w:t>
-      </w:r>
-      <w:proofErr w:type="spellStart"/>
-      <w:r>
-        <w:rPr>
-          <w:lang w:val="en-US"/>
-        </w:rPr>
-        <w:t>lý</w:t>
-      </w:r>
-      <w:proofErr w:type="spellEnd"/>
-      <w:r>
-        <w:rPr>
-          <w:lang w:val="en-US"/>
-        </w:rPr>
-        <w:t>)</w:t>
-      </w:r>
+      <w:r>
+        <w:rPr>
+          <w:lang w:val="en-US"/>
+        </w:rPr>
+        <w:t xml:space="preserve">Thao </w:t>
+      </w:r>
+      <w:proofErr w:type="spellStart"/>
+      <w:r>
+        <w:rPr>
+          <w:lang w:val="en-US"/>
+        </w:rPr>
+        <w:t>tác</w:t>
+      </w:r>
+      <w:proofErr w:type="spellEnd"/>
+      <w:r>
+        <w:rPr>
+          <w:lang w:val="en-US"/>
+        </w:rPr>
+        <w:t xml:space="preserve"> </w:t>
+      </w:r>
+      <w:proofErr w:type="spellStart"/>
+      <w:r>
+        <w:rPr>
+          <w:lang w:val="en-US"/>
+        </w:rPr>
+        <w:t>với</w:t>
+      </w:r>
+      <w:proofErr w:type="spellEnd"/>
+      <w:r>
+        <w:rPr>
+          <w:lang w:val="en-US"/>
+        </w:rPr>
+        <w:t xml:space="preserve"> </w:t>
+      </w:r>
+      <w:proofErr w:type="spellStart"/>
+      <w:r>
+        <w:rPr>
+          <w:lang w:val="en-US"/>
+        </w:rPr>
+        <w:t>bài</w:t>
+      </w:r>
+      <w:proofErr w:type="spellEnd"/>
+      <w:r>
+        <w:rPr>
+          <w:lang w:val="en-US"/>
+        </w:rPr>
+        <w:t xml:space="preserve"> </w:t>
+      </w:r>
+      <w:proofErr w:type="spellStart"/>
+      <w:r>
+        <w:rPr>
+          <w:lang w:val="en-US"/>
+        </w:rPr>
+        <w:t>nói</w:t>
+      </w:r>
+      <w:proofErr w:type="spellEnd"/>
+      <w:r>
+        <w:rPr>
+          <w:lang w:val="en-US"/>
+        </w:rPr>
+        <w:t xml:space="preserve"> </w:t>
+      </w:r>
+      <w:proofErr w:type="spellStart"/>
+      <w:r>
+        <w:rPr>
+          <w:lang w:val="en-US"/>
+        </w:rPr>
+        <w:t>chuyện</w:t>
+      </w:r>
+      <w:proofErr w:type="spellEnd"/>
+      <w:r>
+        <w:rPr>
+          <w:lang w:val="en-US"/>
+        </w:rPr>
+        <w:t>(agenda)</w:t>
+      </w:r>
+      <w:bookmarkStart w:id="0" w:name="_GoBack"/>
+      <w:bookmarkEnd w:id="0"/>
     </w:p>
     <w:p>
       <w:pPr>
@@ -713,28 +656,97 @@
         <w:rPr>
           <w:lang w:val="en-US"/>
         </w:rPr>
-        <w:t>thống</w:t>
-      </w:r>
-      <w:proofErr w:type="spellEnd"/>
-      <w:r>
-        <w:rPr>
-          <w:lang w:val="en-US"/>
-        </w:rPr>
-        <w:t xml:space="preserve"> </w:t>
-      </w:r>
-      <w:proofErr w:type="spellStart"/>
-      <w:r>
-        <w:rPr>
-          <w:lang w:val="en-US"/>
-        </w:rPr>
-        <w:t>kê</w:t>
-      </w:r>
-      <w:proofErr w:type="spellEnd"/>
-      <w:r>
-        <w:rPr>
-          <w:lang w:val="en-US"/>
-        </w:rPr>
-        <w:t xml:space="preserve"> </w:t>
+        <w:t>danh</w:t>
+      </w:r>
+      <w:proofErr w:type="spellEnd"/>
+      <w:r>
+        <w:rPr>
+          <w:lang w:val="en-US"/>
+        </w:rPr>
+        <w:t xml:space="preserve"> </w:t>
+      </w:r>
+      <w:proofErr w:type="spellStart"/>
+      <w:r>
+        <w:rPr>
+          <w:lang w:val="en-US"/>
+        </w:rPr>
+        <w:t>sách</w:t>
+      </w:r>
+      <w:proofErr w:type="spellEnd"/>
+      <w:r>
+        <w:rPr>
+          <w:lang w:val="en-US"/>
+        </w:rPr>
+        <w:t xml:space="preserve"> </w:t>
+      </w:r>
+      <w:proofErr w:type="spellStart"/>
+      <w:r>
+        <w:rPr>
+          <w:lang w:val="en-US"/>
+        </w:rPr>
+        <w:t>ngườ</w:t>
+      </w:r>
+      <w:r>
+        <w:rPr>
+          <w:lang w:val="en-US"/>
+        </w:rPr>
+        <w:t>i</w:t>
+      </w:r>
+      <w:proofErr w:type="spellEnd"/>
+      <w:r>
+        <w:rPr>
+          <w:lang w:val="en-US"/>
+        </w:rPr>
+        <w:t xml:space="preserve"> </w:t>
+      </w:r>
+      <w:proofErr w:type="spellStart"/>
+      <w:r>
+        <w:rPr>
+          <w:lang w:val="en-US"/>
+        </w:rPr>
+        <w:t>nghe</w:t>
+      </w:r>
+      <w:proofErr w:type="spellEnd"/>
+    </w:p>
+    <w:p>
+      <w:pPr>
+        <w:rPr>
+          <w:lang w:val="en-US"/>
+        </w:rPr>
+      </w:pPr>
+      <w:r>
+        <w:rPr>
+          <w:lang w:val="en-US"/>
+        </w:rPr>
+        <w:t>Admin (</w:t>
+      </w:r>
+      <w:proofErr w:type="spellStart"/>
+      <w:r>
+        <w:rPr>
+          <w:lang w:val="en-US"/>
+        </w:rPr>
+        <w:t>Quản</w:t>
+      </w:r>
+      <w:proofErr w:type="spellEnd"/>
+      <w:r>
+        <w:rPr>
+          <w:lang w:val="en-US"/>
+        </w:rPr>
+        <w:t xml:space="preserve"> </w:t>
+      </w:r>
+      <w:proofErr w:type="spellStart"/>
+      <w:r>
+        <w:rPr>
+          <w:lang w:val="en-US"/>
+        </w:rPr>
+        <w:t>lý</w:t>
+      </w:r>
+      <w:proofErr w:type="spellEnd"/>
+      <w:r>
+        <w:rPr>
+          <w:lang w:val="en-US"/>
+        </w:rPr>
+        <w:t>)</w:t>
       </w:r>
     </w:p>
     <w:p>
@@ -752,260 +764,58 @@
         <w:rPr>
           <w:lang w:val="en-US"/>
         </w:rPr>
-        <w:t xml:space="preserve">Cho </w:t>
-      </w:r>
-      <w:proofErr w:type="spellStart"/>
-      <w:r>
-        <w:rPr>
-          <w:lang w:val="en-US"/>
-        </w:rPr>
-        <w:t>phép</w:t>
-      </w:r>
-      <w:proofErr w:type="spellEnd"/>
-      <w:r>
-        <w:rPr>
-          <w:lang w:val="en-US"/>
-        </w:rPr>
-        <w:t xml:space="preserve"> </w:t>
-      </w:r>
-      <w:proofErr w:type="spellStart"/>
-      <w:r>
-        <w:rPr>
-          <w:lang w:val="en-US"/>
-        </w:rPr>
-        <w:t>người</w:t>
-      </w:r>
-      <w:proofErr w:type="spellEnd"/>
-      <w:r>
-        <w:rPr>
-          <w:lang w:val="en-US"/>
-        </w:rPr>
-        <w:t xml:space="preserve"> </w:t>
-      </w:r>
-      <w:proofErr w:type="spellStart"/>
-      <w:r>
-        <w:rPr>
-          <w:lang w:val="en-US"/>
-        </w:rPr>
-        <w:t>tham</w:t>
-      </w:r>
-      <w:proofErr w:type="spellEnd"/>
-      <w:r>
-        <w:rPr>
-          <w:lang w:val="en-US"/>
-        </w:rPr>
-        <w:t xml:space="preserve"> </w:t>
-      </w:r>
-      <w:proofErr w:type="spellStart"/>
-      <w:r>
-        <w:rPr>
-          <w:lang w:val="en-US"/>
-        </w:rPr>
-        <w:t>gia</w:t>
-      </w:r>
-      <w:proofErr w:type="spellEnd"/>
-      <w:r>
-        <w:rPr>
-          <w:lang w:val="en-US"/>
-        </w:rPr>
-        <w:t xml:space="preserve"> </w:t>
-      </w:r>
-      <w:proofErr w:type="spellStart"/>
-      <w:r>
-        <w:rPr>
-          <w:lang w:val="en-US"/>
-        </w:rPr>
-        <w:t>vào</w:t>
-      </w:r>
-      <w:proofErr w:type="spellEnd"/>
-      <w:r>
-        <w:rPr>
-          <w:lang w:val="en-US"/>
-        </w:rPr>
-        <w:t xml:space="preserve"> </w:t>
-      </w:r>
-      <w:proofErr w:type="spellStart"/>
-      <w:r>
-        <w:rPr>
-          <w:lang w:val="en-US"/>
-        </w:rPr>
-        <w:t>phòng</w:t>
-      </w:r>
-      <w:proofErr w:type="spellEnd"/>
-      <w:r>
-        <w:rPr>
-          <w:lang w:val="en-US"/>
-        </w:rPr>
-        <w:t>.</w:t>
-      </w:r>
-    </w:p>
-    <w:p>
-      <w:pPr>
-        <w:rPr>
-          <w:lang w:val="en-US"/>
-        </w:rPr>
-      </w:pPr>
-    </w:p>
-    <w:p>
-      <w:pPr>
-        <w:rPr>
-          <w:lang w:val="en-US"/>
-        </w:rPr>
-      </w:pPr>
-    </w:p>
-    <w:p>
-      <w:pPr>
-        <w:rPr>
-          <w:lang w:val="en-US"/>
-        </w:rPr>
-      </w:pPr>
-      <w:proofErr w:type="spellStart"/>
-      <w:r>
-        <w:rPr>
-          <w:lang w:val="en-US"/>
-        </w:rPr>
-        <w:t>Các</w:t>
-      </w:r>
-      <w:proofErr w:type="spellEnd"/>
-      <w:r>
-        <w:rPr>
-          <w:lang w:val="en-US"/>
-        </w:rPr>
-        <w:t xml:space="preserve"> </w:t>
-      </w:r>
-      <w:proofErr w:type="spellStart"/>
-      <w:r>
-        <w:rPr>
-          <w:lang w:val="en-US"/>
-        </w:rPr>
-        <w:t>hành</w:t>
-      </w:r>
-      <w:proofErr w:type="spellEnd"/>
-      <w:r>
-        <w:rPr>
-          <w:lang w:val="en-US"/>
-        </w:rPr>
-        <w:t xml:space="preserve"> vi </w:t>
-      </w:r>
-      <w:proofErr w:type="spellStart"/>
-      <w:r>
-        <w:rPr>
-          <w:lang w:val="en-US"/>
-        </w:rPr>
-        <w:t>của</w:t>
-      </w:r>
-      <w:proofErr w:type="spellEnd"/>
-      <w:r>
-        <w:rPr>
-          <w:lang w:val="en-US"/>
-        </w:rPr>
-        <w:t xml:space="preserve"> </w:t>
-      </w:r>
-      <w:proofErr w:type="spellStart"/>
-      <w:r>
-        <w:rPr>
-          <w:lang w:val="en-US"/>
-        </w:rPr>
-        <w:t>người</w:t>
-      </w:r>
-      <w:proofErr w:type="spellEnd"/>
-      <w:r>
-        <w:rPr>
-          <w:lang w:val="en-US"/>
-        </w:rPr>
-        <w:t xml:space="preserve"> </w:t>
-      </w:r>
-      <w:proofErr w:type="spellStart"/>
-      <w:r>
-        <w:rPr>
-          <w:lang w:val="en-US"/>
-        </w:rPr>
-        <w:t>tham</w:t>
-      </w:r>
-      <w:proofErr w:type="spellEnd"/>
-      <w:r>
-        <w:rPr>
-          <w:lang w:val="en-US"/>
-        </w:rPr>
-        <w:t xml:space="preserve"> </w:t>
-      </w:r>
-      <w:proofErr w:type="spellStart"/>
-      <w:r>
-        <w:rPr>
-          <w:lang w:val="en-US"/>
-        </w:rPr>
-        <w:t>gia</w:t>
-      </w:r>
-      <w:proofErr w:type="spellEnd"/>
-      <w:r>
-        <w:rPr>
-          <w:lang w:val="en-US"/>
-        </w:rPr>
-        <w:t>:</w:t>
-      </w:r>
-    </w:p>
-    <w:p>
-      <w:pPr>
-        <w:rPr>
-          <w:lang w:val="en-US"/>
-        </w:rPr>
-      </w:pPr>
-      <w:proofErr w:type="spellStart"/>
-      <w:r>
-        <w:rPr>
-          <w:lang w:val="en-US"/>
-        </w:rPr>
-        <w:t>Đăng</w:t>
-      </w:r>
-      <w:proofErr w:type="spellEnd"/>
-      <w:r>
-        <w:rPr>
-          <w:lang w:val="en-US"/>
-        </w:rPr>
-        <w:t xml:space="preserve"> </w:t>
-      </w:r>
-      <w:proofErr w:type="spellStart"/>
-      <w:r>
-        <w:rPr>
-          <w:lang w:val="en-US"/>
-        </w:rPr>
-        <w:t>kí</w:t>
-      </w:r>
-      <w:proofErr w:type="spellEnd"/>
-      <w:r>
-        <w:rPr>
-          <w:lang w:val="en-US"/>
-        </w:rPr>
-        <w:t xml:space="preserve"> </w:t>
-      </w:r>
-      <w:proofErr w:type="spellStart"/>
-      <w:r>
-        <w:rPr>
-          <w:lang w:val="en-US"/>
-        </w:rPr>
-        <w:t>tham</w:t>
-      </w:r>
-      <w:proofErr w:type="spellEnd"/>
-      <w:r>
-        <w:rPr>
-          <w:lang w:val="en-US"/>
-        </w:rPr>
-        <w:t xml:space="preserve"> </w:t>
-      </w:r>
-      <w:proofErr w:type="spellStart"/>
-      <w:r>
-        <w:rPr>
-          <w:lang w:val="en-US"/>
-        </w:rPr>
-        <w:t>gia</w:t>
-      </w:r>
-      <w:proofErr w:type="spellEnd"/>
-      <w:r>
-        <w:rPr>
-          <w:lang w:val="en-US"/>
-        </w:rPr>
-        <w:t xml:space="preserve">: </w:t>
-      </w:r>
+        <w:t xml:space="preserve">Thao </w:t>
+      </w:r>
+      <w:proofErr w:type="spellStart"/>
+      <w:r>
+        <w:rPr>
+          <w:lang w:val="en-US"/>
+        </w:rPr>
+        <w:t>tác</w:t>
+      </w:r>
+      <w:proofErr w:type="spellEnd"/>
+      <w:r>
+        <w:rPr>
+          <w:lang w:val="en-US"/>
+        </w:rPr>
+        <w:t xml:space="preserve"> </w:t>
+      </w:r>
+      <w:proofErr w:type="spellStart"/>
+      <w:r>
+        <w:rPr>
+          <w:lang w:val="en-US"/>
+        </w:rPr>
+        <w:t>với</w:t>
+      </w:r>
+      <w:proofErr w:type="spellEnd"/>
+      <w:r>
+        <w:rPr>
+          <w:lang w:val="en-US"/>
+        </w:rPr>
+        <w:t xml:space="preserve"> </w:t>
+      </w:r>
+      <w:proofErr w:type="spellStart"/>
+      <w:r>
+        <w:rPr>
+          <w:lang w:val="en-US"/>
+        </w:rPr>
+        <w:t>sự</w:t>
+      </w:r>
+      <w:proofErr w:type="spellEnd"/>
+      <w:r>
+        <w:rPr>
+          <w:lang w:val="en-US"/>
+        </w:rPr>
+        <w:t xml:space="preserve"> </w:t>
+      </w:r>
+      <w:proofErr w:type="spellStart"/>
+      <w:r>
+        <w:rPr>
+          <w:lang w:val="en-US"/>
+        </w:rPr>
+        <w:t>kiện</w:t>
+      </w:r>
+      <w:proofErr w:type="spellEnd"/>
     </w:p>
     <w:p>
       <w:pPr>
@@ -1018,12 +828,32 @@
           <w:lang w:val="en-US"/>
         </w:rPr>
       </w:pPr>
-      <w:proofErr w:type="spellStart"/>
-      <w:r>
-        <w:rPr>
-          <w:lang w:val="en-US"/>
-        </w:rPr>
-        <w:t>Người</w:t>
+      <w:r>
+        <w:rPr>
+          <w:lang w:val="en-US"/>
+        </w:rPr>
+        <w:t xml:space="preserve">Cho </w:t>
+      </w:r>
+      <w:proofErr w:type="spellStart"/>
+      <w:r>
+        <w:rPr>
+          <w:lang w:val="en-US"/>
+        </w:rPr>
+        <w:t>phép</w:t>
+      </w:r>
+      <w:proofErr w:type="spellEnd"/>
+      <w:r>
+        <w:rPr>
+          <w:lang w:val="en-US"/>
+        </w:rPr>
+        <w:t xml:space="preserve"> </w:t>
+      </w:r>
+      <w:proofErr w:type="spellStart"/>
+      <w:r>
+        <w:rPr>
+          <w:lang w:val="en-US"/>
+        </w:rPr>
+        <w:t>người</w:t>
       </w:r>
       <w:proofErr w:type="spellEnd"/>
       <w:r>
@@ -1065,20 +895,6 @@
         <w:rPr>
           <w:lang w:val="en-US"/>
         </w:rPr>
-        <w:t>điền</w:t>
-      </w:r>
-      <w:proofErr w:type="spellEnd"/>
-      <w:r>
-        <w:rPr>
-          <w:lang w:val="en-US"/>
-        </w:rPr>
-        <w:t xml:space="preserve"> </w:t>
-      </w:r>
-      <w:proofErr w:type="spellStart"/>
-      <w:r>
-        <w:rPr>
-          <w:lang w:val="en-US"/>
-        </w:rPr>
         <w:t>vào</w:t>
       </w:r>
       <w:proofErr w:type="spellEnd"/>
@@ -1086,98 +902,14 @@
         <w:rPr>
           <w:lang w:val="en-US"/>
         </w:rPr>
-        <w:t xml:space="preserve"> form </w:t>
-      </w:r>
-      <w:proofErr w:type="spellStart"/>
-      <w:r>
-        <w:rPr>
-          <w:lang w:val="en-US"/>
-        </w:rPr>
-        <w:t>sau</w:t>
-      </w:r>
-      <w:proofErr w:type="spellEnd"/>
-      <w:r>
-        <w:rPr>
-          <w:lang w:val="en-US"/>
-        </w:rPr>
-        <w:t xml:space="preserve"> </w:t>
-      </w:r>
-      <w:proofErr w:type="spellStart"/>
-      <w:r>
-        <w:rPr>
-          <w:lang w:val="en-US"/>
-        </w:rPr>
-        <w:t>đó</w:t>
-      </w:r>
-      <w:proofErr w:type="spellEnd"/>
-      <w:r>
-        <w:rPr>
-          <w:lang w:val="en-US"/>
-        </w:rPr>
-        <w:t xml:space="preserve"> </w:t>
-      </w:r>
-      <w:proofErr w:type="spellStart"/>
-      <w:r>
-        <w:rPr>
-          <w:lang w:val="en-US"/>
-        </w:rPr>
-        <w:t>nhận</w:t>
-      </w:r>
-      <w:proofErr w:type="spellEnd"/>
-      <w:r>
-        <w:rPr>
-          <w:lang w:val="en-US"/>
-        </w:rPr>
-        <w:t xml:space="preserve"> </w:t>
-      </w:r>
-      <w:proofErr w:type="spellStart"/>
-      <w:r>
-        <w:rPr>
-          <w:lang w:val="en-US"/>
-        </w:rPr>
-        <w:t>được</w:t>
-      </w:r>
-      <w:proofErr w:type="spellEnd"/>
-      <w:r>
-        <w:rPr>
-          <w:lang w:val="en-US"/>
-        </w:rPr>
-        <w:t xml:space="preserve"> </w:t>
-      </w:r>
-      <w:proofErr w:type="spellStart"/>
-      <w:r>
-        <w:rPr>
-          <w:lang w:val="en-US"/>
-        </w:rPr>
-        <w:t>mã</w:t>
-      </w:r>
-      <w:proofErr w:type="spellEnd"/>
-      <w:r>
-        <w:rPr>
-          <w:lang w:val="en-US"/>
-        </w:rPr>
-        <w:t xml:space="preserve"> QR </w:t>
-      </w:r>
-      <w:proofErr w:type="spellStart"/>
-      <w:r>
-        <w:rPr>
-          <w:lang w:val="en-US"/>
-        </w:rPr>
-        <w:t>vào</w:t>
-      </w:r>
-      <w:proofErr w:type="spellEnd"/>
-      <w:r>
-        <w:rPr>
-          <w:lang w:val="en-US"/>
-        </w:rPr>
-        <w:t xml:space="preserve"> </w:t>
-      </w:r>
-      <w:proofErr w:type="spellStart"/>
-      <w:r>
-        <w:rPr>
-          <w:lang w:val="en-US"/>
-        </w:rPr>
-        <w:t>gmail</w:t>
+        <w:t xml:space="preserve"> </w:t>
+      </w:r>
+      <w:proofErr w:type="spellStart"/>
+      <w:r>
+        <w:rPr>
+          <w:lang w:val="en-US"/>
+        </w:rPr>
+        <w:t>phòng</w:t>
       </w:r>
       <w:proofErr w:type="spellEnd"/>
       <w:r>
@@ -1186,11 +918,166 @@
         </w:rPr>
         <w:t>.</w:t>
       </w:r>
-      <w:r>
-        <w:rPr>
-          <w:lang w:val="en-US"/>
-        </w:rPr>
-        <w:t xml:space="preserve"> </w:t>
+    </w:p>
+    <w:p>
+      <w:pPr>
+        <w:rPr>
+          <w:lang w:val="en-US"/>
+        </w:rPr>
+      </w:pPr>
+    </w:p>
+    <w:p>
+      <w:pPr>
+        <w:rPr>
+          <w:lang w:val="en-US"/>
+        </w:rPr>
+      </w:pPr>
+      <w:proofErr w:type="spellStart"/>
+      <w:r>
+        <w:rPr>
+          <w:lang w:val="en-US"/>
+        </w:rPr>
+        <w:t>Các</w:t>
+      </w:r>
+      <w:proofErr w:type="spellEnd"/>
+      <w:r>
+        <w:rPr>
+          <w:lang w:val="en-US"/>
+        </w:rPr>
+        <w:t xml:space="preserve"> </w:t>
+      </w:r>
+      <w:proofErr w:type="spellStart"/>
+      <w:r>
+        <w:rPr>
+          <w:lang w:val="en-US"/>
+        </w:rPr>
+        <w:t>hành</w:t>
+      </w:r>
+      <w:proofErr w:type="spellEnd"/>
+      <w:r>
+        <w:rPr>
+          <w:lang w:val="en-US"/>
+        </w:rPr>
+        <w:t xml:space="preserve"> vi </w:t>
+      </w:r>
+      <w:proofErr w:type="spellStart"/>
+      <w:r>
+        <w:rPr>
+          <w:lang w:val="en-US"/>
+        </w:rPr>
+        <w:t>của</w:t>
+      </w:r>
+      <w:proofErr w:type="spellEnd"/>
+      <w:r>
+        <w:rPr>
+          <w:lang w:val="en-US"/>
+        </w:rPr>
+        <w:t xml:space="preserve"> </w:t>
+      </w:r>
+      <w:proofErr w:type="spellStart"/>
+      <w:r>
+        <w:rPr>
+          <w:lang w:val="en-US"/>
+        </w:rPr>
+        <w:t>người</w:t>
+      </w:r>
+      <w:proofErr w:type="spellEnd"/>
+      <w:r>
+        <w:rPr>
+          <w:lang w:val="en-US"/>
+        </w:rPr>
+        <w:t xml:space="preserve"> </w:t>
+      </w:r>
+      <w:proofErr w:type="spellStart"/>
+      <w:r>
+        <w:rPr>
+          <w:lang w:val="en-US"/>
+        </w:rPr>
+        <w:t>tham</w:t>
+      </w:r>
+      <w:proofErr w:type="spellEnd"/>
+      <w:r>
+        <w:rPr>
+          <w:lang w:val="en-US"/>
+        </w:rPr>
+        <w:t xml:space="preserve"> </w:t>
+      </w:r>
+      <w:proofErr w:type="spellStart"/>
+      <w:r>
+        <w:rPr>
+          <w:lang w:val="en-US"/>
+        </w:rPr>
+        <w:t>gia</w:t>
+      </w:r>
+      <w:proofErr w:type="spellEnd"/>
+      <w:r>
+        <w:rPr>
+          <w:lang w:val="en-US"/>
+        </w:rPr>
+        <w:t>:</w:t>
+      </w:r>
+    </w:p>
+    <w:p>
+      <w:pPr>
+        <w:rPr>
+          <w:lang w:val="en-US"/>
+        </w:rPr>
+      </w:pPr>
+      <w:proofErr w:type="spellStart"/>
+      <w:r>
+        <w:rPr>
+          <w:lang w:val="en-US"/>
+        </w:rPr>
+        <w:t>Đăng</w:t>
+      </w:r>
+      <w:proofErr w:type="spellEnd"/>
+      <w:r>
+        <w:rPr>
+          <w:lang w:val="en-US"/>
+        </w:rPr>
+        <w:t xml:space="preserve"> </w:t>
+      </w:r>
+      <w:proofErr w:type="spellStart"/>
+      <w:r>
+        <w:rPr>
+          <w:lang w:val="en-US"/>
+        </w:rPr>
+        <w:t>kí</w:t>
+      </w:r>
+      <w:proofErr w:type="spellEnd"/>
+      <w:r>
+        <w:rPr>
+          <w:lang w:val="en-US"/>
+        </w:rPr>
+        <w:t xml:space="preserve"> </w:t>
+      </w:r>
+      <w:proofErr w:type="spellStart"/>
+      <w:r>
+        <w:rPr>
+          <w:lang w:val="en-US"/>
+        </w:rPr>
+        <w:t>tham</w:t>
+      </w:r>
+      <w:proofErr w:type="spellEnd"/>
+      <w:r>
+        <w:rPr>
+          <w:lang w:val="en-US"/>
+        </w:rPr>
+        <w:t xml:space="preserve"> </w:t>
+      </w:r>
+      <w:proofErr w:type="spellStart"/>
+      <w:r>
+        <w:rPr>
+          <w:lang w:val="en-US"/>
+        </w:rPr>
+        <w:t>gia</w:t>
+      </w:r>
+      <w:proofErr w:type="spellEnd"/>
+      <w:r>
+        <w:rPr>
+          <w:lang w:val="en-US"/>
+        </w:rPr>
+        <w:t xml:space="preserve">: </w:t>
       </w:r>
     </w:p>
     <w:p>
@@ -1209,21 +1096,105 @@
         <w:rPr>
           <w:lang w:val="en-US"/>
         </w:rPr>
-        <w:t>Họ</w:t>
-      </w:r>
-      <w:proofErr w:type="spellEnd"/>
-      <w:r>
-        <w:rPr>
-          <w:lang w:val="en-US"/>
-        </w:rPr>
-        <w:t xml:space="preserve"> </w:t>
-      </w:r>
-      <w:proofErr w:type="spellStart"/>
-      <w:r>
-        <w:rPr>
-          <w:lang w:val="en-US"/>
-        </w:rPr>
-        <w:t>sẽ</w:t>
+        <w:t>Người</w:t>
+      </w:r>
+      <w:proofErr w:type="spellEnd"/>
+      <w:r>
+        <w:rPr>
+          <w:lang w:val="en-US"/>
+        </w:rPr>
+        <w:t xml:space="preserve"> </w:t>
+      </w:r>
+      <w:proofErr w:type="spellStart"/>
+      <w:r>
+        <w:rPr>
+          <w:lang w:val="en-US"/>
+        </w:rPr>
+        <w:t>tham</w:t>
+      </w:r>
+      <w:proofErr w:type="spellEnd"/>
+      <w:r>
+        <w:rPr>
+          <w:lang w:val="en-US"/>
+        </w:rPr>
+        <w:t xml:space="preserve"> </w:t>
+      </w:r>
+      <w:proofErr w:type="spellStart"/>
+      <w:r>
+        <w:rPr>
+          <w:lang w:val="en-US"/>
+        </w:rPr>
+        <w:t>gia</w:t>
+      </w:r>
+      <w:proofErr w:type="spellEnd"/>
+      <w:r>
+        <w:rPr>
+          <w:lang w:val="en-US"/>
+        </w:rPr>
+        <w:t xml:space="preserve"> </w:t>
+      </w:r>
+      <w:proofErr w:type="spellStart"/>
+      <w:r>
+        <w:rPr>
+          <w:lang w:val="en-US"/>
+        </w:rPr>
+        <w:t>điền</w:t>
+      </w:r>
+      <w:proofErr w:type="spellEnd"/>
+      <w:r>
+        <w:rPr>
+          <w:lang w:val="en-US"/>
+        </w:rPr>
+        <w:t xml:space="preserve"> </w:t>
+      </w:r>
+      <w:proofErr w:type="spellStart"/>
+      <w:r>
+        <w:rPr>
+          <w:lang w:val="en-US"/>
+        </w:rPr>
+        <w:t>vào</w:t>
+      </w:r>
+      <w:proofErr w:type="spellEnd"/>
+      <w:r>
+        <w:rPr>
+          <w:lang w:val="en-US"/>
+        </w:rPr>
+        <w:t xml:space="preserve"> form </w:t>
+      </w:r>
+      <w:proofErr w:type="spellStart"/>
+      <w:r>
+        <w:rPr>
+          <w:lang w:val="en-US"/>
+        </w:rPr>
+        <w:t>sau</w:t>
+      </w:r>
+      <w:proofErr w:type="spellEnd"/>
+      <w:r>
+        <w:rPr>
+          <w:lang w:val="en-US"/>
+        </w:rPr>
+        <w:t xml:space="preserve"> </w:t>
+      </w:r>
+      <w:proofErr w:type="spellStart"/>
+      <w:r>
+        <w:rPr>
+          <w:lang w:val="en-US"/>
+        </w:rPr>
+        <w:t>đó</w:t>
+      </w:r>
+      <w:proofErr w:type="spellEnd"/>
+      <w:r>
+        <w:rPr>
+          <w:lang w:val="en-US"/>
+        </w:rPr>
+        <w:t xml:space="preserve"> </w:t>
+      </w:r>
+      <w:proofErr w:type="spellStart"/>
+      <w:r>
+        <w:rPr>
+          <w:lang w:val="en-US"/>
+        </w:rPr>
+        <w:t>nhận</w:t>
       </w:r>
       <w:proofErr w:type="spellEnd"/>
       <w:r>
@@ -1251,14 +1222,14 @@
         <w:rPr>
           <w:lang w:val="en-US"/>
         </w:rPr>
-        <w:t>thêm</w:t>
-      </w:r>
-      <w:proofErr w:type="spellEnd"/>
-      <w:r>
-        <w:rPr>
-          <w:lang w:val="en-US"/>
-        </w:rPr>
-        <w:t xml:space="preserve"> </w:t>
+        <w:t>mã</w:t>
+      </w:r>
+      <w:proofErr w:type="spellEnd"/>
+      <w:r>
+        <w:rPr>
+          <w:lang w:val="en-US"/>
+        </w:rPr>
+        <w:t xml:space="preserve"> QR </w:t>
       </w:r>
       <w:proofErr w:type="spellStart"/>
       <w:r>
@@ -1279,63 +1250,7 @@
         <w:rPr>
           <w:lang w:val="en-US"/>
         </w:rPr>
-        <w:t>trong</w:t>
-      </w:r>
-      <w:proofErr w:type="spellEnd"/>
-      <w:r>
-        <w:rPr>
-          <w:lang w:val="en-US"/>
-        </w:rPr>
-        <w:t xml:space="preserve"> </w:t>
-      </w:r>
-      <w:proofErr w:type="spellStart"/>
-      <w:r>
-        <w:rPr>
-          <w:lang w:val="en-US"/>
-        </w:rPr>
-        <w:t>Lớp</w:t>
-      </w:r>
-      <w:proofErr w:type="spellEnd"/>
-      <w:r>
-        <w:rPr>
-          <w:lang w:val="en-US"/>
-        </w:rPr>
-        <w:t xml:space="preserve"> </w:t>
-      </w:r>
-      <w:proofErr w:type="spellStart"/>
-      <w:r>
-        <w:rPr>
-          <w:lang w:val="en-US"/>
-        </w:rPr>
-        <w:t>của</w:t>
-      </w:r>
-      <w:proofErr w:type="spellEnd"/>
-      <w:r>
-        <w:rPr>
-          <w:lang w:val="en-US"/>
-        </w:rPr>
-        <w:t xml:space="preserve"> </w:t>
-      </w:r>
-      <w:proofErr w:type="spellStart"/>
-      <w:r>
-        <w:rPr>
-          <w:lang w:val="en-US"/>
-        </w:rPr>
-        <w:t>diễn</w:t>
-      </w:r>
-      <w:proofErr w:type="spellEnd"/>
-      <w:r>
-        <w:rPr>
-          <w:lang w:val="en-US"/>
-        </w:rPr>
-        <w:t xml:space="preserve"> </w:t>
-      </w:r>
-      <w:proofErr w:type="spellStart"/>
-      <w:r>
-        <w:rPr>
-          <w:lang w:val="en-US"/>
-        </w:rPr>
-        <w:t>giả</w:t>
+        <w:t>gmail</w:t>
       </w:r>
       <w:proofErr w:type="spellEnd"/>
       <w:r>
@@ -1344,18 +1259,11 @@
         </w:rPr>
         <w:t>.</w:t>
       </w:r>
-    </w:p>
-    <w:p>
-      <w:pPr>
-        <w:rPr>
-          <w:lang w:val="en-US"/>
-        </w:rPr>
-      </w:pPr>
-      <w:r>
-        <w:rPr>
-          <w:lang w:val="en-US"/>
-        </w:rPr>
-        <w:t xml:space="preserve">Check in: </w:t>
+      <w:r>
+        <w:rPr>
+          <w:lang w:val="en-US"/>
+        </w:rPr>
+        <w:t xml:space="preserve"> </w:t>
       </w:r>
     </w:p>
     <w:p>
@@ -1374,119 +1282,21 @@
         <w:rPr>
           <w:lang w:val="en-US"/>
         </w:rPr>
-        <w:t>Người</w:t>
-      </w:r>
-      <w:proofErr w:type="spellEnd"/>
-      <w:r>
-        <w:rPr>
-          <w:lang w:val="en-US"/>
-        </w:rPr>
-        <w:t xml:space="preserve"> </w:t>
-      </w:r>
-      <w:proofErr w:type="spellStart"/>
-      <w:r>
-        <w:rPr>
-          <w:lang w:val="en-US"/>
-        </w:rPr>
-        <w:t>tham</w:t>
-      </w:r>
-      <w:proofErr w:type="spellEnd"/>
-      <w:r>
-        <w:rPr>
-          <w:lang w:val="en-US"/>
-        </w:rPr>
-        <w:t xml:space="preserve"> </w:t>
-      </w:r>
-      <w:proofErr w:type="spellStart"/>
-      <w:r>
-        <w:rPr>
-          <w:lang w:val="en-US"/>
-        </w:rPr>
-        <w:t>gia</w:t>
-      </w:r>
-      <w:proofErr w:type="spellEnd"/>
-      <w:r>
-        <w:rPr>
-          <w:lang w:val="en-US"/>
-        </w:rPr>
-        <w:t xml:space="preserve"> </w:t>
-      </w:r>
-      <w:proofErr w:type="spellStart"/>
-      <w:r>
-        <w:rPr>
-          <w:lang w:val="en-US"/>
-        </w:rPr>
-        <w:t>đưa</w:t>
-      </w:r>
-      <w:proofErr w:type="spellEnd"/>
-      <w:r>
-        <w:rPr>
-          <w:lang w:val="en-US"/>
-        </w:rPr>
-        <w:t xml:space="preserve"> </w:t>
-      </w:r>
-      <w:proofErr w:type="spellStart"/>
-      <w:r>
-        <w:rPr>
-          <w:lang w:val="en-US"/>
-        </w:rPr>
-        <w:t>mã</w:t>
-      </w:r>
-      <w:proofErr w:type="spellEnd"/>
-      <w:r>
-        <w:rPr>
-          <w:lang w:val="en-US"/>
-        </w:rPr>
-        <w:t xml:space="preserve"> QR </w:t>
-      </w:r>
-      <w:proofErr w:type="spellStart"/>
-      <w:r>
-        <w:rPr>
-          <w:lang w:val="en-US"/>
-        </w:rPr>
-        <w:t>cho</w:t>
-      </w:r>
-      <w:proofErr w:type="spellEnd"/>
-      <w:r>
-        <w:rPr>
-          <w:lang w:val="en-US"/>
-        </w:rPr>
-        <w:t xml:space="preserve"> Admin </w:t>
-      </w:r>
-      <w:proofErr w:type="spellStart"/>
-      <w:r>
-        <w:rPr>
-          <w:lang w:val="en-US"/>
-        </w:rPr>
-        <w:t>để</w:t>
-      </w:r>
-      <w:proofErr w:type="spellEnd"/>
-      <w:r>
-        <w:rPr>
-          <w:lang w:val="en-US"/>
-        </w:rPr>
-        <w:t xml:space="preserve"> </w:t>
-      </w:r>
-      <w:proofErr w:type="spellStart"/>
-      <w:r>
-        <w:rPr>
-          <w:lang w:val="en-US"/>
-        </w:rPr>
-        <w:t>xác</w:t>
-      </w:r>
-      <w:proofErr w:type="spellEnd"/>
-      <w:r>
-        <w:rPr>
-          <w:lang w:val="en-US"/>
-        </w:rPr>
-        <w:t xml:space="preserve"> </w:t>
-      </w:r>
-      <w:proofErr w:type="spellStart"/>
-      <w:r>
-        <w:rPr>
-          <w:lang w:val="en-US"/>
-        </w:rPr>
-        <w:t>nhận</w:t>
+        <w:t>Họ</w:t>
+      </w:r>
+      <w:proofErr w:type="spellEnd"/>
+      <w:r>
+        <w:rPr>
+          <w:lang w:val="en-US"/>
+        </w:rPr>
+        <w:t xml:space="preserve"> </w:t>
+      </w:r>
+      <w:proofErr w:type="spellStart"/>
+      <w:r>
+        <w:rPr>
+          <w:lang w:val="en-US"/>
+        </w:rPr>
+        <w:t>sẽ</w:t>
       </w:r>
       <w:proofErr w:type="spellEnd"/>
       <w:r>
@@ -1514,6 +1324,20 @@
         <w:rPr>
           <w:lang w:val="en-US"/>
         </w:rPr>
+        <w:t>thêm</w:t>
+      </w:r>
+      <w:proofErr w:type="spellEnd"/>
+      <w:r>
+        <w:rPr>
+          <w:lang w:val="en-US"/>
+        </w:rPr>
+        <w:t xml:space="preserve"> </w:t>
+      </w:r>
+      <w:proofErr w:type="spellStart"/>
+      <w:r>
+        <w:rPr>
+          <w:lang w:val="en-US"/>
+        </w:rPr>
         <w:t>vào</w:t>
       </w:r>
       <w:proofErr w:type="spellEnd"/>
@@ -1528,7 +1352,63 @@
         <w:rPr>
           <w:lang w:val="en-US"/>
         </w:rPr>
-        <w:t>phòng</w:t>
+        <w:t>trong</w:t>
+      </w:r>
+      <w:proofErr w:type="spellEnd"/>
+      <w:r>
+        <w:rPr>
+          <w:lang w:val="en-US"/>
+        </w:rPr>
+        <w:t xml:space="preserve"> </w:t>
+      </w:r>
+      <w:proofErr w:type="spellStart"/>
+      <w:r>
+        <w:rPr>
+          <w:lang w:val="en-US"/>
+        </w:rPr>
+        <w:t>Lớp</w:t>
+      </w:r>
+      <w:proofErr w:type="spellEnd"/>
+      <w:r>
+        <w:rPr>
+          <w:lang w:val="en-US"/>
+        </w:rPr>
+        <w:t xml:space="preserve"> </w:t>
+      </w:r>
+      <w:proofErr w:type="spellStart"/>
+      <w:r>
+        <w:rPr>
+          <w:lang w:val="en-US"/>
+        </w:rPr>
+        <w:t>của</w:t>
+      </w:r>
+      <w:proofErr w:type="spellEnd"/>
+      <w:r>
+        <w:rPr>
+          <w:lang w:val="en-US"/>
+        </w:rPr>
+        <w:t xml:space="preserve"> </w:t>
+      </w:r>
+      <w:proofErr w:type="spellStart"/>
+      <w:r>
+        <w:rPr>
+          <w:lang w:val="en-US"/>
+        </w:rPr>
+        <w:t>diễn</w:t>
+      </w:r>
+      <w:proofErr w:type="spellEnd"/>
+      <w:r>
+        <w:rPr>
+          <w:lang w:val="en-US"/>
+        </w:rPr>
+        <w:t xml:space="preserve"> </w:t>
+      </w:r>
+      <w:proofErr w:type="spellStart"/>
+      <w:r>
+        <w:rPr>
+          <w:lang w:val="en-US"/>
+        </w:rPr>
+        <w:t>giả</w:t>
       </w:r>
       <w:proofErr w:type="spellEnd"/>
       <w:r>
@@ -1548,7 +1428,7 @@
         <w:rPr>
           <w:lang w:val="en-US"/>
         </w:rPr>
-        <w:t xml:space="preserve">Check out: </w:t>
+        <w:t xml:space="preserve">Check in: </w:t>
       </w:r>
     </w:p>
     <w:p>
@@ -1637,6 +1517,20 @@
         <w:rPr>
           <w:lang w:val="en-US"/>
         </w:rPr>
+        <w:t>cho</w:t>
+      </w:r>
+      <w:proofErr w:type="spellEnd"/>
+      <w:r>
+        <w:rPr>
+          <w:lang w:val="en-US"/>
+        </w:rPr>
+        <w:t xml:space="preserve"> Admin </w:t>
+      </w:r>
+      <w:proofErr w:type="spellStart"/>
+      <w:r>
+        <w:rPr>
+          <w:lang w:val="en-US"/>
+        </w:rPr>
         <w:t>để</w:t>
       </w:r>
       <w:proofErr w:type="spellEnd"/>
@@ -1651,6 +1545,20 @@
         <w:rPr>
           <w:lang w:val="en-US"/>
         </w:rPr>
+        <w:t>xác</w:t>
+      </w:r>
+      <w:proofErr w:type="spellEnd"/>
+      <w:r>
+        <w:rPr>
+          <w:lang w:val="en-US"/>
+        </w:rPr>
+        <w:t xml:space="preserve"> </w:t>
+      </w:r>
+      <w:proofErr w:type="spellStart"/>
+      <w:r>
+        <w:rPr>
+          <w:lang w:val="en-US"/>
+        </w:rPr>
         <w:t>nhận</w:t>
       </w:r>
       <w:proofErr w:type="spellEnd"/>
@@ -1665,121 +1573,55 @@
         <w:rPr>
           <w:lang w:val="en-US"/>
         </w:rPr>
-        <w:t>quà</w:t>
-      </w:r>
-      <w:proofErr w:type="spellEnd"/>
-      <w:r>
-        <w:rPr>
-          <w:lang w:val="en-US"/>
-        </w:rPr>
-        <w:t xml:space="preserve"> </w:t>
-      </w:r>
-      <w:proofErr w:type="spellStart"/>
-      <w:r>
-        <w:rPr>
-          <w:lang w:val="en-US"/>
-        </w:rPr>
-        <w:t>tặng</w:t>
-      </w:r>
-      <w:proofErr w:type="spellEnd"/>
-      <w:r>
-        <w:rPr>
-          <w:lang w:val="en-US"/>
-        </w:rPr>
-        <w:t xml:space="preserve"> (</w:t>
-      </w:r>
-      <w:proofErr w:type="spellStart"/>
-      <w:r>
-        <w:rPr>
-          <w:lang w:val="en-US"/>
-        </w:rPr>
-        <w:t>không</w:t>
-      </w:r>
-      <w:proofErr w:type="spellEnd"/>
-      <w:r>
-        <w:rPr>
-          <w:lang w:val="en-US"/>
-        </w:rPr>
-        <w:t xml:space="preserve"> </w:t>
-      </w:r>
-      <w:proofErr w:type="spellStart"/>
-      <w:r>
-        <w:rPr>
-          <w:lang w:val="en-US"/>
-        </w:rPr>
-        <w:t>bắt</w:t>
-      </w:r>
-      <w:proofErr w:type="spellEnd"/>
-      <w:r>
-        <w:rPr>
-          <w:lang w:val="en-US"/>
-        </w:rPr>
-        <w:t xml:space="preserve"> </w:t>
-      </w:r>
-      <w:proofErr w:type="spellStart"/>
-      <w:r>
-        <w:rPr>
-          <w:lang w:val="en-US"/>
-        </w:rPr>
-        <w:t>buộc</w:t>
-      </w:r>
-      <w:proofErr w:type="spellEnd"/>
-      <w:proofErr w:type="gramStart"/>
-      <w:r>
-        <w:rPr>
-          <w:lang w:val="en-US"/>
-        </w:rPr>
-        <w:t>) .</w:t>
-      </w:r>
-      <w:proofErr w:type="gramEnd"/>
-    </w:p>
-    <w:p>
-      <w:pPr>
-        <w:rPr>
-          <w:lang w:val="en-US"/>
-        </w:rPr>
-      </w:pPr>
-      <w:proofErr w:type="spellStart"/>
-      <w:r>
-        <w:rPr>
-          <w:lang w:val="en-US"/>
-        </w:rPr>
-        <w:t>Làm</w:t>
-      </w:r>
-      <w:proofErr w:type="spellEnd"/>
-      <w:r>
-        <w:rPr>
-          <w:lang w:val="en-US"/>
-        </w:rPr>
-        <w:t xml:space="preserve"> </w:t>
-      </w:r>
-      <w:proofErr w:type="spellStart"/>
-      <w:r>
-        <w:rPr>
-          <w:lang w:val="en-US"/>
-        </w:rPr>
-        <w:t>bài</w:t>
-      </w:r>
-      <w:proofErr w:type="spellEnd"/>
-      <w:r>
-        <w:rPr>
-          <w:lang w:val="en-US"/>
-        </w:rPr>
-        <w:t xml:space="preserve"> </w:t>
-      </w:r>
-      <w:proofErr w:type="spellStart"/>
-      <w:r>
-        <w:rPr>
-          <w:lang w:val="en-US"/>
-        </w:rPr>
-        <w:t>Quizz</w:t>
-      </w:r>
-      <w:proofErr w:type="spellEnd"/>
-      <w:r>
-        <w:rPr>
-          <w:lang w:val="en-US"/>
-        </w:rPr>
-        <w:t xml:space="preserve">: </w:t>
+        <w:t>được</w:t>
+      </w:r>
+      <w:proofErr w:type="spellEnd"/>
+      <w:r>
+        <w:rPr>
+          <w:lang w:val="en-US"/>
+        </w:rPr>
+        <w:t xml:space="preserve"> </w:t>
+      </w:r>
+      <w:proofErr w:type="spellStart"/>
+      <w:r>
+        <w:rPr>
+          <w:lang w:val="en-US"/>
+        </w:rPr>
+        <w:t>vào</w:t>
+      </w:r>
+      <w:proofErr w:type="spellEnd"/>
+      <w:r>
+        <w:rPr>
+          <w:lang w:val="en-US"/>
+        </w:rPr>
+        <w:t xml:space="preserve"> </w:t>
+      </w:r>
+      <w:proofErr w:type="spellStart"/>
+      <w:r>
+        <w:rPr>
+          <w:lang w:val="en-US"/>
+        </w:rPr>
+        <w:t>phòng</w:t>
+      </w:r>
+      <w:proofErr w:type="spellEnd"/>
+      <w:r>
+        <w:rPr>
+          <w:lang w:val="en-US"/>
+        </w:rPr>
+        <w:t>.</w:t>
+      </w:r>
+    </w:p>
+    <w:p>
+      <w:pPr>
+        <w:rPr>
+          <w:lang w:val="en-US"/>
+        </w:rPr>
+      </w:pPr>
+      <w:r>
+        <w:rPr>
+          <w:lang w:val="en-US"/>
+        </w:rPr>
+        <w:t xml:space="preserve">Check out: </w:t>
       </w:r>
     </w:p>
     <w:p>
@@ -1798,6 +1640,193 @@
         <w:rPr>
           <w:lang w:val="en-US"/>
         </w:rPr>
+        <w:t>Người</w:t>
+      </w:r>
+      <w:proofErr w:type="spellEnd"/>
+      <w:r>
+        <w:rPr>
+          <w:lang w:val="en-US"/>
+        </w:rPr>
+        <w:t xml:space="preserve"> </w:t>
+      </w:r>
+      <w:proofErr w:type="spellStart"/>
+      <w:r>
+        <w:rPr>
+          <w:lang w:val="en-US"/>
+        </w:rPr>
+        <w:t>tham</w:t>
+      </w:r>
+      <w:proofErr w:type="spellEnd"/>
+      <w:r>
+        <w:rPr>
+          <w:lang w:val="en-US"/>
+        </w:rPr>
+        <w:t xml:space="preserve"> </w:t>
+      </w:r>
+      <w:proofErr w:type="spellStart"/>
+      <w:r>
+        <w:rPr>
+          <w:lang w:val="en-US"/>
+        </w:rPr>
+        <w:t>gia</w:t>
+      </w:r>
+      <w:proofErr w:type="spellEnd"/>
+      <w:r>
+        <w:rPr>
+          <w:lang w:val="en-US"/>
+        </w:rPr>
+        <w:t xml:space="preserve"> </w:t>
+      </w:r>
+      <w:proofErr w:type="spellStart"/>
+      <w:r>
+        <w:rPr>
+          <w:lang w:val="en-US"/>
+        </w:rPr>
+        <w:t>đưa</w:t>
+      </w:r>
+      <w:proofErr w:type="spellEnd"/>
+      <w:r>
+        <w:rPr>
+          <w:lang w:val="en-US"/>
+        </w:rPr>
+        <w:t xml:space="preserve"> </w:t>
+      </w:r>
+      <w:proofErr w:type="spellStart"/>
+      <w:r>
+        <w:rPr>
+          <w:lang w:val="en-US"/>
+        </w:rPr>
+        <w:t>mã</w:t>
+      </w:r>
+      <w:proofErr w:type="spellEnd"/>
+      <w:r>
+        <w:rPr>
+          <w:lang w:val="en-US"/>
+        </w:rPr>
+        <w:t xml:space="preserve"> QR </w:t>
+      </w:r>
+      <w:proofErr w:type="spellStart"/>
+      <w:r>
+        <w:rPr>
+          <w:lang w:val="en-US"/>
+        </w:rPr>
+        <w:t>để</w:t>
+      </w:r>
+      <w:proofErr w:type="spellEnd"/>
+      <w:r>
+        <w:rPr>
+          <w:lang w:val="en-US"/>
+        </w:rPr>
+        <w:t xml:space="preserve"> </w:t>
+      </w:r>
+      <w:proofErr w:type="spellStart"/>
+      <w:r>
+        <w:rPr>
+          <w:lang w:val="en-US"/>
+        </w:rPr>
+        <w:t>nhận</w:t>
+      </w:r>
+      <w:proofErr w:type="spellEnd"/>
+      <w:r>
+        <w:rPr>
+          <w:lang w:val="en-US"/>
+        </w:rPr>
+        <w:t xml:space="preserve"> </w:t>
+      </w:r>
+      <w:proofErr w:type="spellStart"/>
+      <w:r>
+        <w:rPr>
+          <w:lang w:val="en-US"/>
+        </w:rPr>
+        <w:t>quà</w:t>
+      </w:r>
+      <w:proofErr w:type="spellEnd"/>
+      <w:r>
+        <w:rPr>
+          <w:lang w:val="en-US"/>
+        </w:rPr>
+        <w:t xml:space="preserve"> </w:t>
+      </w:r>
+      <w:proofErr w:type="spellStart"/>
+      <w:r>
+        <w:rPr>
+          <w:lang w:val="en-US"/>
+        </w:rPr>
+        <w:t>tặng</w:t>
+      </w:r>
+      <w:proofErr w:type="spellEnd"/>
+      <w:r>
+        <w:rPr>
+          <w:lang w:val="en-US"/>
+        </w:rPr>
+        <w:t xml:space="preserve"> (</w:t>
+      </w:r>
+      <w:proofErr w:type="spellStart"/>
+      <w:r>
+        <w:rPr>
+          <w:lang w:val="en-US"/>
+        </w:rPr>
+        <w:t>không</w:t>
+      </w:r>
+      <w:proofErr w:type="spellEnd"/>
+      <w:r>
+        <w:rPr>
+          <w:lang w:val="en-US"/>
+        </w:rPr>
+        <w:t xml:space="preserve"> </w:t>
+      </w:r>
+      <w:proofErr w:type="spellStart"/>
+      <w:r>
+        <w:rPr>
+          <w:lang w:val="en-US"/>
+        </w:rPr>
+        <w:t>bắt</w:t>
+      </w:r>
+      <w:proofErr w:type="spellEnd"/>
+      <w:r>
+        <w:rPr>
+          <w:lang w:val="en-US"/>
+        </w:rPr>
+        <w:t xml:space="preserve"> </w:t>
+      </w:r>
+      <w:proofErr w:type="spellStart"/>
+      <w:r>
+        <w:rPr>
+          <w:lang w:val="en-US"/>
+        </w:rPr>
+        <w:t>buộ</w:t>
+      </w:r>
+      <w:r>
+        <w:rPr>
+          <w:lang w:val="en-US"/>
+        </w:rPr>
+        <w:t>c</w:t>
+      </w:r>
+      <w:proofErr w:type="spellEnd"/>
+      <w:r>
+        <w:rPr>
+          <w:lang w:val="en-US"/>
+        </w:rPr>
+        <w:t>)</w:t>
+      </w:r>
+      <w:r>
+        <w:rPr>
+          <w:lang w:val="en-US"/>
+        </w:rPr>
+        <w:t>.</w:t>
+      </w:r>
+    </w:p>
+    <w:p>
+      <w:pPr>
+        <w:rPr>
+          <w:lang w:val="en-US"/>
+        </w:rPr>
+      </w:pPr>
+      <w:proofErr w:type="spellStart"/>
+      <w:r>
+        <w:rPr>
+          <w:lang w:val="en-US"/>
+        </w:rPr>
         <w:t>Làm</w:t>
       </w:r>
       <w:proofErr w:type="spellEnd"/>
@@ -1827,83 +1856,6 @@
           <w:lang w:val="en-US"/>
         </w:rPr>
         <w:t>Quizz</w:t>
-      </w:r>
-      <w:proofErr w:type="spellEnd"/>
-      <w:r>
-        <w:rPr>
-          <w:lang w:val="en-US"/>
-        </w:rPr>
-        <w:t xml:space="preserve"> </w:t>
-      </w:r>
-      <w:proofErr w:type="spellStart"/>
-      <w:r>
-        <w:rPr>
-          <w:lang w:val="en-US"/>
-        </w:rPr>
-        <w:t>trên</w:t>
-      </w:r>
-      <w:proofErr w:type="spellEnd"/>
-      <w:r>
-        <w:rPr>
-          <w:lang w:val="en-US"/>
-        </w:rPr>
-        <w:t xml:space="preserve"> web</w:t>
-      </w:r>
-    </w:p>
-    <w:p>
-      <w:pPr>
-        <w:rPr>
-          <w:lang w:val="en-US"/>
-        </w:rPr>
-      </w:pPr>
-      <w:proofErr w:type="spellStart"/>
-      <w:r>
-        <w:rPr>
-          <w:lang w:val="en-US"/>
-        </w:rPr>
-        <w:t>Đánh</w:t>
-      </w:r>
-      <w:proofErr w:type="spellEnd"/>
-      <w:r>
-        <w:rPr>
-          <w:lang w:val="en-US"/>
-        </w:rPr>
-        <w:t xml:space="preserve"> </w:t>
-      </w:r>
-      <w:proofErr w:type="spellStart"/>
-      <w:r>
-        <w:rPr>
-          <w:lang w:val="en-US"/>
-        </w:rPr>
-        <w:t>giá</w:t>
-      </w:r>
-      <w:proofErr w:type="spellEnd"/>
-      <w:r>
-        <w:rPr>
-          <w:lang w:val="en-US"/>
-        </w:rPr>
-        <w:t xml:space="preserve"> </w:t>
-      </w:r>
-      <w:proofErr w:type="spellStart"/>
-      <w:r>
-        <w:rPr>
-          <w:lang w:val="en-US"/>
-        </w:rPr>
-        <w:t>diễn</w:t>
-      </w:r>
-      <w:proofErr w:type="spellEnd"/>
-      <w:r>
-        <w:rPr>
-          <w:lang w:val="en-US"/>
-        </w:rPr>
-        <w:t xml:space="preserve"> </w:t>
-      </w:r>
-      <w:proofErr w:type="spellStart"/>
-      <w:r>
-        <w:rPr>
-          <w:lang w:val="en-US"/>
-        </w:rPr>
-        <w:t>giả</w:t>
       </w:r>
       <w:proofErr w:type="spellEnd"/>
       <w:r>
@@ -1929,6 +1881,69 @@
         <w:rPr>
           <w:lang w:val="en-US"/>
         </w:rPr>
+        <w:t>Làm</w:t>
+      </w:r>
+      <w:proofErr w:type="spellEnd"/>
+      <w:r>
+        <w:rPr>
+          <w:lang w:val="en-US"/>
+        </w:rPr>
+        <w:t xml:space="preserve"> </w:t>
+      </w:r>
+      <w:proofErr w:type="spellStart"/>
+      <w:r>
+        <w:rPr>
+          <w:lang w:val="en-US"/>
+        </w:rPr>
+        <w:t>bài</w:t>
+      </w:r>
+      <w:proofErr w:type="spellEnd"/>
+      <w:r>
+        <w:rPr>
+          <w:lang w:val="en-US"/>
+        </w:rPr>
+        <w:t xml:space="preserve"> </w:t>
+      </w:r>
+      <w:proofErr w:type="spellStart"/>
+      <w:r>
+        <w:rPr>
+          <w:lang w:val="en-US"/>
+        </w:rPr>
+        <w:t>Quizz</w:t>
+      </w:r>
+      <w:proofErr w:type="spellEnd"/>
+      <w:r>
+        <w:rPr>
+          <w:lang w:val="en-US"/>
+        </w:rPr>
+        <w:t xml:space="preserve"> </w:t>
+      </w:r>
+      <w:proofErr w:type="spellStart"/>
+      <w:r>
+        <w:rPr>
+          <w:lang w:val="en-US"/>
+        </w:rPr>
+        <w:t>trên</w:t>
+      </w:r>
+      <w:proofErr w:type="spellEnd"/>
+      <w:r>
+        <w:rPr>
+          <w:lang w:val="en-US"/>
+        </w:rPr>
+        <w:t xml:space="preserve"> web</w:t>
+      </w:r>
+    </w:p>
+    <w:p>
+      <w:pPr>
+        <w:rPr>
+          <w:lang w:val="en-US"/>
+        </w:rPr>
+      </w:pPr>
+      <w:proofErr w:type="spellStart"/>
+      <w:r>
+        <w:rPr>
+          <w:lang w:val="en-US"/>
+        </w:rPr>
         <w:t>Đánh</w:t>
       </w:r>
       <w:proofErr w:type="spellEnd"/>
@@ -1944,103 +1959,6 @@
           <w:lang w:val="en-US"/>
         </w:rPr>
         <w:t>giá</w:t>
-      </w:r>
-      <w:proofErr w:type="spellEnd"/>
-      <w:r>
-        <w:rPr>
-          <w:lang w:val="en-US"/>
-        </w:rPr>
-        <w:t xml:space="preserve"> </w:t>
-      </w:r>
-      <w:proofErr w:type="spellStart"/>
-      <w:r>
-        <w:rPr>
-          <w:lang w:val="en-US"/>
-        </w:rPr>
-        <w:t>diễn</w:t>
-      </w:r>
-      <w:proofErr w:type="spellEnd"/>
-      <w:r>
-        <w:rPr>
-          <w:lang w:val="en-US"/>
-        </w:rPr>
-        <w:t xml:space="preserve"> </w:t>
-      </w:r>
-      <w:proofErr w:type="spellStart"/>
-      <w:r>
-        <w:rPr>
-          <w:lang w:val="en-US"/>
-        </w:rPr>
-        <w:t>giả</w:t>
-      </w:r>
-      <w:proofErr w:type="spellEnd"/>
-      <w:r>
-        <w:rPr>
-          <w:lang w:val="en-US"/>
-        </w:rPr>
-        <w:t xml:space="preserve"> </w:t>
-      </w:r>
-      <w:proofErr w:type="spellStart"/>
-      <w:r>
-        <w:rPr>
-          <w:lang w:val="en-US"/>
-        </w:rPr>
-        <w:t>trên</w:t>
-      </w:r>
-      <w:proofErr w:type="spellEnd"/>
-      <w:r>
-        <w:rPr>
-          <w:lang w:val="en-US"/>
-        </w:rPr>
-        <w:t xml:space="preserve"> web</w:t>
-      </w:r>
-      <w:r>
-        <w:rPr>
-          <w:lang w:val="en-US"/>
-        </w:rPr>
-        <w:t>.</w:t>
-      </w:r>
-    </w:p>
-    <w:p>
-      <w:pPr>
-        <w:rPr>
-          <w:lang w:val="en-US"/>
-        </w:rPr>
-      </w:pPr>
-      <w:proofErr w:type="spellStart"/>
-      <w:r>
-        <w:rPr>
-          <w:lang w:val="en-US"/>
-        </w:rPr>
-        <w:t>Các</w:t>
-      </w:r>
-      <w:proofErr w:type="spellEnd"/>
-      <w:r>
-        <w:rPr>
-          <w:lang w:val="en-US"/>
-        </w:rPr>
-        <w:t xml:space="preserve"> </w:t>
-      </w:r>
-      <w:proofErr w:type="spellStart"/>
-      <w:r>
-        <w:rPr>
-          <w:lang w:val="en-US"/>
-        </w:rPr>
-        <w:t>hành</w:t>
-      </w:r>
-      <w:proofErr w:type="spellEnd"/>
-      <w:r>
-        <w:rPr>
-          <w:lang w:val="en-US"/>
-        </w:rPr>
-        <w:t xml:space="preserve"> vi </w:t>
-      </w:r>
-      <w:proofErr w:type="spellStart"/>
-      <w:r>
-        <w:rPr>
-          <w:lang w:val="en-US"/>
-        </w:rPr>
-        <w:t>của</w:t>
       </w:r>
       <w:proofErr w:type="spellEnd"/>
       <w:r>
@@ -2094,21 +2012,146 @@
         <w:rPr>
           <w:lang w:val="en-US"/>
         </w:rPr>
-        <w:t>Đăng</w:t>
-      </w:r>
-      <w:proofErr w:type="spellEnd"/>
-      <w:r>
-        <w:rPr>
-          <w:lang w:val="en-US"/>
-        </w:rPr>
-        <w:t xml:space="preserve"> </w:t>
-      </w:r>
-      <w:proofErr w:type="spellStart"/>
-      <w:r>
-        <w:rPr>
-          <w:lang w:val="en-US"/>
-        </w:rPr>
-        <w:t>nhập</w:t>
+        <w:t>Đánh</w:t>
+      </w:r>
+      <w:proofErr w:type="spellEnd"/>
+      <w:r>
+        <w:rPr>
+          <w:lang w:val="en-US"/>
+        </w:rPr>
+        <w:t xml:space="preserve"> </w:t>
+      </w:r>
+      <w:proofErr w:type="spellStart"/>
+      <w:r>
+        <w:rPr>
+          <w:lang w:val="en-US"/>
+        </w:rPr>
+        <w:t>giá</w:t>
+      </w:r>
+      <w:proofErr w:type="spellEnd"/>
+      <w:r>
+        <w:rPr>
+          <w:lang w:val="en-US"/>
+        </w:rPr>
+        <w:t xml:space="preserve"> </w:t>
+      </w:r>
+      <w:proofErr w:type="spellStart"/>
+      <w:r>
+        <w:rPr>
+          <w:lang w:val="en-US"/>
+        </w:rPr>
+        <w:t>diễn</w:t>
+      </w:r>
+      <w:proofErr w:type="spellEnd"/>
+      <w:r>
+        <w:rPr>
+          <w:lang w:val="en-US"/>
+        </w:rPr>
+        <w:t xml:space="preserve"> </w:t>
+      </w:r>
+      <w:proofErr w:type="spellStart"/>
+      <w:r>
+        <w:rPr>
+          <w:lang w:val="en-US"/>
+        </w:rPr>
+        <w:t>giả</w:t>
+      </w:r>
+      <w:proofErr w:type="spellEnd"/>
+      <w:r>
+        <w:rPr>
+          <w:lang w:val="en-US"/>
+        </w:rPr>
+        <w:t xml:space="preserve"> </w:t>
+      </w:r>
+      <w:proofErr w:type="spellStart"/>
+      <w:r>
+        <w:rPr>
+          <w:lang w:val="en-US"/>
+        </w:rPr>
+        <w:t>trên</w:t>
+      </w:r>
+      <w:proofErr w:type="spellEnd"/>
+      <w:r>
+        <w:rPr>
+          <w:lang w:val="en-US"/>
+        </w:rPr>
+        <w:t xml:space="preserve"> web</w:t>
+      </w:r>
+      <w:r>
+        <w:rPr>
+          <w:lang w:val="en-US"/>
+        </w:rPr>
+        <w:t>.</w:t>
+      </w:r>
+    </w:p>
+    <w:p>
+      <w:pPr>
+        <w:rPr>
+          <w:lang w:val="en-US"/>
+        </w:rPr>
+      </w:pPr>
+      <w:proofErr w:type="spellStart"/>
+      <w:r>
+        <w:rPr>
+          <w:lang w:val="en-US"/>
+        </w:rPr>
+        <w:t>Các</w:t>
+      </w:r>
+      <w:proofErr w:type="spellEnd"/>
+      <w:r>
+        <w:rPr>
+          <w:lang w:val="en-US"/>
+        </w:rPr>
+        <w:t xml:space="preserve"> </w:t>
+      </w:r>
+      <w:proofErr w:type="spellStart"/>
+      <w:r>
+        <w:rPr>
+          <w:lang w:val="en-US"/>
+        </w:rPr>
+        <w:t>hành</w:t>
+      </w:r>
+      <w:proofErr w:type="spellEnd"/>
+      <w:r>
+        <w:rPr>
+          <w:lang w:val="en-US"/>
+        </w:rPr>
+        <w:t xml:space="preserve"> vi </w:t>
+      </w:r>
+      <w:proofErr w:type="spellStart"/>
+      <w:r>
+        <w:rPr>
+          <w:lang w:val="en-US"/>
+        </w:rPr>
+        <w:t>của</w:t>
+      </w:r>
+      <w:proofErr w:type="spellEnd"/>
+      <w:r>
+        <w:rPr>
+          <w:lang w:val="en-US"/>
+        </w:rPr>
+        <w:t xml:space="preserve"> </w:t>
+      </w:r>
+      <w:proofErr w:type="spellStart"/>
+      <w:r>
+        <w:rPr>
+          <w:lang w:val="en-US"/>
+        </w:rPr>
+        <w:t>diễn</w:t>
+      </w:r>
+      <w:proofErr w:type="spellEnd"/>
+      <w:r>
+        <w:rPr>
+          <w:lang w:val="en-US"/>
+        </w:rPr>
+        <w:t xml:space="preserve"> </w:t>
+      </w:r>
+      <w:proofErr w:type="spellStart"/>
+      <w:r>
+        <w:rPr>
+          <w:lang w:val="en-US"/>
+        </w:rPr>
+        <w:t>giả</w:t>
       </w:r>
       <w:proofErr w:type="spellEnd"/>
       <w:r>
@@ -2116,188 +2159,6 @@
           <w:lang w:val="en-US"/>
         </w:rPr>
         <w:t xml:space="preserve">: </w:t>
-      </w:r>
-      <w:proofErr w:type="spellStart"/>
-      <w:r>
-        <w:rPr>
-          <w:lang w:val="en-US"/>
-        </w:rPr>
-        <w:t>Diễn</w:t>
-      </w:r>
-      <w:proofErr w:type="spellEnd"/>
-      <w:r>
-        <w:rPr>
-          <w:lang w:val="en-US"/>
-        </w:rPr>
-        <w:t xml:space="preserve"> </w:t>
-      </w:r>
-      <w:proofErr w:type="spellStart"/>
-      <w:r>
-        <w:rPr>
-          <w:lang w:val="en-US"/>
-        </w:rPr>
-        <w:t>giả</w:t>
-      </w:r>
-      <w:proofErr w:type="spellEnd"/>
-      <w:r>
-        <w:rPr>
-          <w:lang w:val="en-US"/>
-        </w:rPr>
-        <w:t xml:space="preserve"> </w:t>
-      </w:r>
-      <w:proofErr w:type="spellStart"/>
-      <w:r>
-        <w:rPr>
-          <w:lang w:val="en-US"/>
-        </w:rPr>
-        <w:t>phải</w:t>
-      </w:r>
-      <w:proofErr w:type="spellEnd"/>
-      <w:r>
-        <w:rPr>
-          <w:lang w:val="en-US"/>
-        </w:rPr>
-        <w:t xml:space="preserve"> </w:t>
-      </w:r>
-      <w:proofErr w:type="spellStart"/>
-      <w:r>
-        <w:rPr>
-          <w:lang w:val="en-US"/>
-        </w:rPr>
-        <w:t>đăng</w:t>
-      </w:r>
-      <w:proofErr w:type="spellEnd"/>
-      <w:r>
-        <w:rPr>
-          <w:lang w:val="en-US"/>
-        </w:rPr>
-        <w:t xml:space="preserve"> </w:t>
-      </w:r>
-      <w:proofErr w:type="spellStart"/>
-      <w:r>
-        <w:rPr>
-          <w:lang w:val="en-US"/>
-        </w:rPr>
-        <w:t>nhập</w:t>
-      </w:r>
-      <w:proofErr w:type="spellEnd"/>
-      <w:r>
-        <w:rPr>
-          <w:lang w:val="en-US"/>
-        </w:rPr>
-        <w:t xml:space="preserve"> </w:t>
-      </w:r>
-      <w:proofErr w:type="spellStart"/>
-      <w:r>
-        <w:rPr>
-          <w:lang w:val="en-US"/>
-        </w:rPr>
-        <w:t>để</w:t>
-      </w:r>
-      <w:proofErr w:type="spellEnd"/>
-      <w:r>
-        <w:rPr>
-          <w:lang w:val="en-US"/>
-        </w:rPr>
-        <w:t xml:space="preserve"> </w:t>
-      </w:r>
-      <w:proofErr w:type="spellStart"/>
-      <w:r>
-        <w:rPr>
-          <w:lang w:val="en-US"/>
-        </w:rPr>
-        <w:t>sử</w:t>
-      </w:r>
-      <w:proofErr w:type="spellEnd"/>
-      <w:r>
-        <w:rPr>
-          <w:lang w:val="en-US"/>
-        </w:rPr>
-        <w:t xml:space="preserve"> </w:t>
-      </w:r>
-      <w:proofErr w:type="spellStart"/>
-      <w:r>
-        <w:rPr>
-          <w:lang w:val="en-US"/>
-        </w:rPr>
-        <w:t>dụng</w:t>
-      </w:r>
-      <w:proofErr w:type="spellEnd"/>
-      <w:r>
-        <w:rPr>
-          <w:lang w:val="en-US"/>
-        </w:rPr>
-        <w:t xml:space="preserve"> form </w:t>
-      </w:r>
-      <w:proofErr w:type="spellStart"/>
-      <w:r>
-        <w:rPr>
-          <w:lang w:val="en-US"/>
-        </w:rPr>
-        <w:t>dành</w:t>
-      </w:r>
-      <w:proofErr w:type="spellEnd"/>
-      <w:r>
-        <w:rPr>
-          <w:lang w:val="en-US"/>
-        </w:rPr>
-        <w:t xml:space="preserve"> </w:t>
-      </w:r>
-      <w:proofErr w:type="spellStart"/>
-      <w:r>
-        <w:rPr>
-          <w:lang w:val="en-US"/>
-        </w:rPr>
-        <w:t>riêng</w:t>
-      </w:r>
-      <w:proofErr w:type="spellEnd"/>
-      <w:r>
-        <w:rPr>
-          <w:lang w:val="en-US"/>
-        </w:rPr>
-        <w:t xml:space="preserve"> </w:t>
-      </w:r>
-      <w:proofErr w:type="spellStart"/>
-      <w:r>
-        <w:rPr>
-          <w:lang w:val="en-US"/>
-        </w:rPr>
-        <w:t>cho</w:t>
-      </w:r>
-      <w:proofErr w:type="spellEnd"/>
-      <w:r>
-        <w:rPr>
-          <w:lang w:val="en-US"/>
-        </w:rPr>
-        <w:t xml:space="preserve"> </w:t>
-      </w:r>
-      <w:proofErr w:type="spellStart"/>
-      <w:r>
-        <w:rPr>
-          <w:lang w:val="en-US"/>
-        </w:rPr>
-        <w:t>diễn</w:t>
-      </w:r>
-      <w:proofErr w:type="spellEnd"/>
-      <w:r>
-        <w:rPr>
-          <w:lang w:val="en-US"/>
-        </w:rPr>
-        <w:t xml:space="preserve"> </w:t>
-      </w:r>
-      <w:proofErr w:type="spellStart"/>
-      <w:r>
-        <w:rPr>
-          <w:lang w:val="en-US"/>
-        </w:rPr>
-        <w:t>giả</w:t>
-      </w:r>
-      <w:proofErr w:type="spellEnd"/>
-      <w:r>
-        <w:rPr>
-          <w:lang w:val="en-US"/>
-        </w:rPr>
-        <w:t>.</w:t>
       </w:r>
     </w:p>
     <w:p>
@@ -2316,49 +2177,21 @@
         <w:rPr>
           <w:lang w:val="en-US"/>
         </w:rPr>
-        <w:t>Tạo</w:t>
-      </w:r>
-      <w:proofErr w:type="spellEnd"/>
-      <w:r>
-        <w:rPr>
-          <w:lang w:val="en-US"/>
-        </w:rPr>
-        <w:t xml:space="preserve"> </w:t>
-      </w:r>
-      <w:proofErr w:type="spellStart"/>
-      <w:r>
-        <w:rPr>
-          <w:lang w:val="en-US"/>
-        </w:rPr>
-        <w:t>bài</w:t>
-      </w:r>
-      <w:proofErr w:type="spellEnd"/>
-      <w:r>
-        <w:rPr>
-          <w:lang w:val="en-US"/>
-        </w:rPr>
-        <w:t xml:space="preserve"> </w:t>
-      </w:r>
-      <w:proofErr w:type="spellStart"/>
-      <w:r>
-        <w:rPr>
-          <w:lang w:val="en-US"/>
-        </w:rPr>
-        <w:t>nói</w:t>
-      </w:r>
-      <w:proofErr w:type="spellEnd"/>
-      <w:r>
-        <w:rPr>
-          <w:lang w:val="en-US"/>
-        </w:rPr>
-        <w:t xml:space="preserve"> </w:t>
-      </w:r>
-      <w:proofErr w:type="spellStart"/>
-      <w:r>
-        <w:rPr>
-          <w:lang w:val="en-US"/>
-        </w:rPr>
-        <w:t>chuyện</w:t>
+        <w:t>Đăng</w:t>
+      </w:r>
+      <w:proofErr w:type="spellEnd"/>
+      <w:r>
+        <w:rPr>
+          <w:lang w:val="en-US"/>
+        </w:rPr>
+        <w:t xml:space="preserve"> </w:t>
+      </w:r>
+      <w:proofErr w:type="spellStart"/>
+      <w:r>
+        <w:rPr>
+          <w:lang w:val="en-US"/>
+        </w:rPr>
+        <w:t>nhập</w:t>
       </w:r>
       <w:proofErr w:type="spellEnd"/>
       <w:r>
@@ -2372,21 +2205,105 @@
         <w:rPr>
           <w:lang w:val="en-US"/>
         </w:rPr>
-        <w:t>có</w:t>
-      </w:r>
-      <w:proofErr w:type="spellEnd"/>
-      <w:r>
-        <w:rPr>
-          <w:lang w:val="en-US"/>
-        </w:rPr>
-        <w:t xml:space="preserve"> </w:t>
-      </w:r>
-      <w:proofErr w:type="spellStart"/>
-      <w:r>
-        <w:rPr>
-          <w:lang w:val="en-US"/>
-        </w:rPr>
-        <w:t>một</w:t>
+        <w:t>Diễn</w:t>
+      </w:r>
+      <w:proofErr w:type="spellEnd"/>
+      <w:r>
+        <w:rPr>
+          <w:lang w:val="en-US"/>
+        </w:rPr>
+        <w:t xml:space="preserve"> </w:t>
+      </w:r>
+      <w:proofErr w:type="spellStart"/>
+      <w:r>
+        <w:rPr>
+          <w:lang w:val="en-US"/>
+        </w:rPr>
+        <w:t>giả</w:t>
+      </w:r>
+      <w:proofErr w:type="spellEnd"/>
+      <w:r>
+        <w:rPr>
+          <w:lang w:val="en-US"/>
+        </w:rPr>
+        <w:t xml:space="preserve"> </w:t>
+      </w:r>
+      <w:proofErr w:type="spellStart"/>
+      <w:r>
+        <w:rPr>
+          <w:lang w:val="en-US"/>
+        </w:rPr>
+        <w:t>phải</w:t>
+      </w:r>
+      <w:proofErr w:type="spellEnd"/>
+      <w:r>
+        <w:rPr>
+          <w:lang w:val="en-US"/>
+        </w:rPr>
+        <w:t xml:space="preserve"> </w:t>
+      </w:r>
+      <w:proofErr w:type="spellStart"/>
+      <w:r>
+        <w:rPr>
+          <w:lang w:val="en-US"/>
+        </w:rPr>
+        <w:t>đăng</w:t>
+      </w:r>
+      <w:proofErr w:type="spellEnd"/>
+      <w:r>
+        <w:rPr>
+          <w:lang w:val="en-US"/>
+        </w:rPr>
+        <w:t xml:space="preserve"> </w:t>
+      </w:r>
+      <w:proofErr w:type="spellStart"/>
+      <w:r>
+        <w:rPr>
+          <w:lang w:val="en-US"/>
+        </w:rPr>
+        <w:t>nhập</w:t>
+      </w:r>
+      <w:proofErr w:type="spellEnd"/>
+      <w:r>
+        <w:rPr>
+          <w:lang w:val="en-US"/>
+        </w:rPr>
+        <w:t xml:space="preserve"> </w:t>
+      </w:r>
+      <w:proofErr w:type="spellStart"/>
+      <w:r>
+        <w:rPr>
+          <w:lang w:val="en-US"/>
+        </w:rPr>
+        <w:t>để</w:t>
+      </w:r>
+      <w:proofErr w:type="spellEnd"/>
+      <w:r>
+        <w:rPr>
+          <w:lang w:val="en-US"/>
+        </w:rPr>
+        <w:t xml:space="preserve"> </w:t>
+      </w:r>
+      <w:proofErr w:type="spellStart"/>
+      <w:r>
+        <w:rPr>
+          <w:lang w:val="en-US"/>
+        </w:rPr>
+        <w:t>sử</w:t>
+      </w:r>
+      <w:proofErr w:type="spellEnd"/>
+      <w:r>
+        <w:rPr>
+          <w:lang w:val="en-US"/>
+        </w:rPr>
+        <w:t xml:space="preserve"> </w:t>
+      </w:r>
+      <w:proofErr w:type="spellStart"/>
+      <w:r>
+        <w:rPr>
+          <w:lang w:val="en-US"/>
+        </w:rPr>
+        <w:t>dụng</w:t>
       </w:r>
       <w:proofErr w:type="spellEnd"/>
       <w:r>
@@ -2400,119 +2317,63 @@
         <w:rPr>
           <w:lang w:val="en-US"/>
         </w:rPr>
-        <w:t>cung</w:t>
-      </w:r>
-      <w:proofErr w:type="spellEnd"/>
-      <w:r>
-        <w:rPr>
-          <w:lang w:val="en-US"/>
-        </w:rPr>
-        <w:t xml:space="preserve"> </w:t>
-      </w:r>
-      <w:proofErr w:type="spellStart"/>
-      <w:r>
-        <w:rPr>
-          <w:lang w:val="en-US"/>
-        </w:rPr>
-        <w:t>cấp</w:t>
-      </w:r>
-      <w:proofErr w:type="spellEnd"/>
-      <w:r>
-        <w:rPr>
-          <w:lang w:val="en-US"/>
-        </w:rPr>
-        <w:t xml:space="preserve"> </w:t>
-      </w:r>
-      <w:proofErr w:type="spellStart"/>
-      <w:r>
-        <w:rPr>
-          <w:lang w:val="en-US"/>
-        </w:rPr>
-        <w:t>công</w:t>
-      </w:r>
-      <w:proofErr w:type="spellEnd"/>
-      <w:r>
-        <w:rPr>
-          <w:lang w:val="en-US"/>
-        </w:rPr>
-        <w:t xml:space="preserve"> </w:t>
-      </w:r>
-      <w:proofErr w:type="spellStart"/>
-      <w:r>
-        <w:rPr>
-          <w:lang w:val="en-US"/>
-        </w:rPr>
-        <w:t>cụ</w:t>
-      </w:r>
-      <w:proofErr w:type="spellEnd"/>
-      <w:r>
-        <w:rPr>
-          <w:lang w:val="en-US"/>
-        </w:rPr>
-        <w:t xml:space="preserve"> </w:t>
-      </w:r>
-      <w:proofErr w:type="spellStart"/>
-      <w:r>
-        <w:rPr>
-          <w:lang w:val="en-US"/>
-        </w:rPr>
-        <w:t>để</w:t>
-      </w:r>
-      <w:proofErr w:type="spellEnd"/>
-      <w:r>
-        <w:rPr>
-          <w:lang w:val="en-US"/>
-        </w:rPr>
-        <w:t xml:space="preserve"> </w:t>
-      </w:r>
-      <w:proofErr w:type="spellStart"/>
-      <w:r>
-        <w:rPr>
-          <w:lang w:val="en-US"/>
-        </w:rPr>
-        <w:t>tạo</w:t>
-      </w:r>
-      <w:proofErr w:type="spellEnd"/>
-      <w:r>
-        <w:rPr>
-          <w:lang w:val="en-US"/>
-        </w:rPr>
-        <w:t xml:space="preserve"> </w:t>
-      </w:r>
-      <w:proofErr w:type="spellStart"/>
-      <w:r>
-        <w:rPr>
-          <w:lang w:val="en-US"/>
-        </w:rPr>
-        <w:t>bài</w:t>
-      </w:r>
-      <w:proofErr w:type="spellEnd"/>
-      <w:r>
-        <w:rPr>
-          <w:lang w:val="en-US"/>
-        </w:rPr>
-        <w:t xml:space="preserve"> </w:t>
-      </w:r>
-      <w:proofErr w:type="spellStart"/>
-      <w:r>
-        <w:rPr>
-          <w:lang w:val="en-US"/>
-        </w:rPr>
-        <w:t>nói</w:t>
-      </w:r>
-      <w:proofErr w:type="spellEnd"/>
-      <w:r>
-        <w:rPr>
-          <w:lang w:val="en-US"/>
-        </w:rPr>
-        <w:t xml:space="preserve"> </w:t>
-      </w:r>
-      <w:proofErr w:type="spellStart"/>
-      <w:r>
-        <w:rPr>
-          <w:lang w:val="en-US"/>
-        </w:rPr>
-        <w:t>chuyện</w:t>
+        <w:t>dành</w:t>
+      </w:r>
+      <w:proofErr w:type="spellEnd"/>
+      <w:r>
+        <w:rPr>
+          <w:lang w:val="en-US"/>
+        </w:rPr>
+        <w:t xml:space="preserve"> </w:t>
+      </w:r>
+      <w:proofErr w:type="spellStart"/>
+      <w:r>
+        <w:rPr>
+          <w:lang w:val="en-US"/>
+        </w:rPr>
+        <w:t>riêng</w:t>
+      </w:r>
+      <w:proofErr w:type="spellEnd"/>
+      <w:r>
+        <w:rPr>
+          <w:lang w:val="en-US"/>
+        </w:rPr>
+        <w:t xml:space="preserve"> </w:t>
+      </w:r>
+      <w:proofErr w:type="spellStart"/>
+      <w:r>
+        <w:rPr>
+          <w:lang w:val="en-US"/>
+        </w:rPr>
+        <w:t>cho</w:t>
+      </w:r>
+      <w:proofErr w:type="spellEnd"/>
+      <w:r>
+        <w:rPr>
+          <w:lang w:val="en-US"/>
+        </w:rPr>
+        <w:t xml:space="preserve"> </w:t>
+      </w:r>
+      <w:proofErr w:type="spellStart"/>
+      <w:r>
+        <w:rPr>
+          <w:lang w:val="en-US"/>
+        </w:rPr>
+        <w:t>diễn</w:t>
+      </w:r>
+      <w:proofErr w:type="spellEnd"/>
+      <w:r>
+        <w:rPr>
+          <w:lang w:val="en-US"/>
+        </w:rPr>
+        <w:t xml:space="preserve"> </w:t>
+      </w:r>
+      <w:proofErr w:type="spellStart"/>
+      <w:r>
+        <w:rPr>
+          <w:lang w:val="en-US"/>
+        </w:rPr>
+        <w:t>giả</w:t>
       </w:r>
       <w:proofErr w:type="spellEnd"/>
       <w:r>
@@ -2520,12 +2381,6 @@
           <w:lang w:val="en-US"/>
         </w:rPr>
         <w:t>.</w:t>
-      </w:r>
-      <w:r>
-        <w:rPr>
-          <w:lang w:val="en-US"/>
-        </w:rPr>
-        <w:t xml:space="preserve"> </w:t>
       </w:r>
     </w:p>
     <w:p>
@@ -2565,7 +2420,35 @@
         <w:rPr>
           <w:lang w:val="en-US"/>
         </w:rPr>
-        <w:t xml:space="preserve"> quiz: </w:t>
+        <w:t xml:space="preserve"> </w:t>
+      </w:r>
+      <w:proofErr w:type="spellStart"/>
+      <w:r>
+        <w:rPr>
+          <w:lang w:val="en-US"/>
+        </w:rPr>
+        <w:t>nói</w:t>
+      </w:r>
+      <w:proofErr w:type="spellEnd"/>
+      <w:r>
+        <w:rPr>
+          <w:lang w:val="en-US"/>
+        </w:rPr>
+        <w:t xml:space="preserve"> </w:t>
+      </w:r>
+      <w:proofErr w:type="spellStart"/>
+      <w:r>
+        <w:rPr>
+          <w:lang w:val="en-US"/>
+        </w:rPr>
+        <w:t>chuyện</w:t>
+      </w:r>
+      <w:proofErr w:type="spellEnd"/>
+      <w:r>
+        <w:rPr>
+          <w:lang w:val="en-US"/>
+        </w:rPr>
+        <w:t xml:space="preserve">: </w:t>
       </w:r>
       <w:proofErr w:type="spellStart"/>
       <w:r>
@@ -2698,7 +2581,21 @@
         <w:rPr>
           <w:lang w:val="en-US"/>
         </w:rPr>
-        <w:t>quizz</w:t>
+        <w:t>nói</w:t>
+      </w:r>
+      <w:proofErr w:type="spellEnd"/>
+      <w:r>
+        <w:rPr>
+          <w:lang w:val="en-US"/>
+        </w:rPr>
+        <w:t xml:space="preserve"> </w:t>
+      </w:r>
+      <w:proofErr w:type="spellStart"/>
+      <w:r>
+        <w:rPr>
+          <w:lang w:val="en-US"/>
+        </w:rPr>
+        <w:t>chuyện</w:t>
       </w:r>
       <w:proofErr w:type="spellEnd"/>
       <w:r>
@@ -2706,6 +2603,12 @@
           <w:lang w:val="en-US"/>
         </w:rPr>
         <w:t>.</w:t>
+      </w:r>
+      <w:r>
+        <w:rPr>
+          <w:lang w:val="en-US"/>
+        </w:rPr>
+        <w:t xml:space="preserve"> </w:t>
       </w:r>
     </w:p>
     <w:p>
@@ -2724,91 +2627,161 @@
         <w:rPr>
           <w:lang w:val="en-US"/>
         </w:rPr>
-        <w:t>Xem</w:t>
-      </w:r>
-      <w:proofErr w:type="spellEnd"/>
-      <w:r>
-        <w:rPr>
-          <w:lang w:val="en-US"/>
-        </w:rPr>
-        <w:t xml:space="preserve"> </w:t>
-      </w:r>
-      <w:proofErr w:type="spellStart"/>
-      <w:r>
-        <w:rPr>
-          <w:lang w:val="en-US"/>
-        </w:rPr>
-        <w:t>danh</w:t>
-      </w:r>
-      <w:proofErr w:type="spellEnd"/>
-      <w:r>
-        <w:rPr>
-          <w:lang w:val="en-US"/>
-        </w:rPr>
-        <w:t xml:space="preserve"> </w:t>
-      </w:r>
-      <w:proofErr w:type="spellStart"/>
-      <w:r>
-        <w:rPr>
-          <w:lang w:val="en-US"/>
-        </w:rPr>
-        <w:t>dách</w:t>
-      </w:r>
-      <w:proofErr w:type="spellEnd"/>
-      <w:r>
-        <w:rPr>
-          <w:lang w:val="en-US"/>
-        </w:rPr>
-        <w:t xml:space="preserve"> </w:t>
-      </w:r>
-      <w:proofErr w:type="spellStart"/>
-      <w:r>
-        <w:rPr>
-          <w:lang w:val="en-US"/>
-        </w:rPr>
-        <w:t>người</w:t>
-      </w:r>
-      <w:proofErr w:type="spellEnd"/>
-      <w:r>
-        <w:rPr>
-          <w:lang w:val="en-US"/>
-        </w:rPr>
-        <w:t xml:space="preserve"> </w:t>
-      </w:r>
-      <w:proofErr w:type="spellStart"/>
-      <w:r>
-        <w:rPr>
-          <w:lang w:val="en-US"/>
-        </w:rPr>
-        <w:t>đăng</w:t>
-      </w:r>
-      <w:proofErr w:type="spellEnd"/>
-      <w:r>
-        <w:rPr>
-          <w:lang w:val="en-US"/>
-        </w:rPr>
-        <w:t xml:space="preserve"> </w:t>
-      </w:r>
-      <w:proofErr w:type="spellStart"/>
-      <w:r>
-        <w:rPr>
-          <w:lang w:val="en-US"/>
-        </w:rPr>
-        <w:t>kí</w:t>
-      </w:r>
-      <w:proofErr w:type="spellEnd"/>
-      <w:r>
-        <w:rPr>
-          <w:lang w:val="en-US"/>
-        </w:rPr>
-        <w:t xml:space="preserve"> </w:t>
-      </w:r>
-      <w:proofErr w:type="spellStart"/>
-      <w:r>
-        <w:rPr>
-          <w:lang w:val="en-US"/>
-        </w:rPr>
-        <w:t>nghe</w:t>
+        <w:t>Tạo</w:t>
+      </w:r>
+      <w:proofErr w:type="spellEnd"/>
+      <w:r>
+        <w:rPr>
+          <w:lang w:val="en-US"/>
+        </w:rPr>
+        <w:t xml:space="preserve"> </w:t>
+      </w:r>
+      <w:proofErr w:type="spellStart"/>
+      <w:r>
+        <w:rPr>
+          <w:lang w:val="en-US"/>
+        </w:rPr>
+        <w:t>bài</w:t>
+      </w:r>
+      <w:proofErr w:type="spellEnd"/>
+      <w:r>
+        <w:rPr>
+          <w:lang w:val="en-US"/>
+        </w:rPr>
+        <w:t xml:space="preserve"> quiz: </w:t>
+      </w:r>
+      <w:proofErr w:type="spellStart"/>
+      <w:r>
+        <w:rPr>
+          <w:lang w:val="en-US"/>
+        </w:rPr>
+        <w:t>có</w:t>
+      </w:r>
+      <w:proofErr w:type="spellEnd"/>
+      <w:r>
+        <w:rPr>
+          <w:lang w:val="en-US"/>
+        </w:rPr>
+        <w:t xml:space="preserve"> </w:t>
+      </w:r>
+      <w:proofErr w:type="spellStart"/>
+      <w:r>
+        <w:rPr>
+          <w:lang w:val="en-US"/>
+        </w:rPr>
+        <w:t>một</w:t>
+      </w:r>
+      <w:proofErr w:type="spellEnd"/>
+      <w:r>
+        <w:rPr>
+          <w:lang w:val="en-US"/>
+        </w:rPr>
+        <w:t xml:space="preserve"> form </w:t>
+      </w:r>
+      <w:proofErr w:type="spellStart"/>
+      <w:r>
+        <w:rPr>
+          <w:lang w:val="en-US"/>
+        </w:rPr>
+        <w:t>cung</w:t>
+      </w:r>
+      <w:proofErr w:type="spellEnd"/>
+      <w:r>
+        <w:rPr>
+          <w:lang w:val="en-US"/>
+        </w:rPr>
+        <w:t xml:space="preserve"> </w:t>
+      </w:r>
+      <w:proofErr w:type="spellStart"/>
+      <w:r>
+        <w:rPr>
+          <w:lang w:val="en-US"/>
+        </w:rPr>
+        <w:t>cấp</w:t>
+      </w:r>
+      <w:proofErr w:type="spellEnd"/>
+      <w:r>
+        <w:rPr>
+          <w:lang w:val="en-US"/>
+        </w:rPr>
+        <w:t xml:space="preserve"> </w:t>
+      </w:r>
+      <w:proofErr w:type="spellStart"/>
+      <w:r>
+        <w:rPr>
+          <w:lang w:val="en-US"/>
+        </w:rPr>
+        <w:t>công</w:t>
+      </w:r>
+      <w:proofErr w:type="spellEnd"/>
+      <w:r>
+        <w:rPr>
+          <w:lang w:val="en-US"/>
+        </w:rPr>
+        <w:t xml:space="preserve"> </w:t>
+      </w:r>
+      <w:proofErr w:type="spellStart"/>
+      <w:r>
+        <w:rPr>
+          <w:lang w:val="en-US"/>
+        </w:rPr>
+        <w:t>cụ</w:t>
+      </w:r>
+      <w:proofErr w:type="spellEnd"/>
+      <w:r>
+        <w:rPr>
+          <w:lang w:val="en-US"/>
+        </w:rPr>
+        <w:t xml:space="preserve"> </w:t>
+      </w:r>
+      <w:proofErr w:type="spellStart"/>
+      <w:r>
+        <w:rPr>
+          <w:lang w:val="en-US"/>
+        </w:rPr>
+        <w:t>để</w:t>
+      </w:r>
+      <w:proofErr w:type="spellEnd"/>
+      <w:r>
+        <w:rPr>
+          <w:lang w:val="en-US"/>
+        </w:rPr>
+        <w:t xml:space="preserve"> </w:t>
+      </w:r>
+      <w:proofErr w:type="spellStart"/>
+      <w:r>
+        <w:rPr>
+          <w:lang w:val="en-US"/>
+        </w:rPr>
+        <w:t>tạo</w:t>
+      </w:r>
+      <w:proofErr w:type="spellEnd"/>
+      <w:r>
+        <w:rPr>
+          <w:lang w:val="en-US"/>
+        </w:rPr>
+        <w:t xml:space="preserve"> </w:t>
+      </w:r>
+      <w:proofErr w:type="spellStart"/>
+      <w:r>
+        <w:rPr>
+          <w:lang w:val="en-US"/>
+        </w:rPr>
+        <w:t>bài</w:t>
+      </w:r>
+      <w:proofErr w:type="spellEnd"/>
+      <w:r>
+        <w:rPr>
+          <w:lang w:val="en-US"/>
+        </w:rPr>
+        <w:t xml:space="preserve"> </w:t>
+      </w:r>
+      <w:proofErr w:type="spellStart"/>
+      <w:r>
+        <w:rPr>
+          <w:lang w:val="en-US"/>
+        </w:rPr>
+        <w:t>quizz</w:t>
       </w:r>
       <w:proofErr w:type="spellEnd"/>
       <w:r>
@@ -2816,104 +2789,6 @@
           <w:lang w:val="en-US"/>
         </w:rPr>
         <w:t>.</w:t>
-      </w:r>
-    </w:p>
-    <w:p>
-      <w:pPr>
-        <w:rPr>
-          <w:lang w:val="en-US"/>
-        </w:rPr>
-      </w:pPr>
-    </w:p>
-    <w:p>
-      <w:pPr>
-        <w:rPr>
-          <w:lang w:val="en-US"/>
-        </w:rPr>
-      </w:pPr>
-    </w:p>
-    <w:p>
-      <w:pPr>
-        <w:rPr>
-          <w:lang w:val="en-US"/>
-        </w:rPr>
-      </w:pPr>
-    </w:p>
-    <w:p>
-      <w:pPr>
-        <w:rPr>
-          <w:lang w:val="en-US"/>
-        </w:rPr>
-      </w:pPr>
-    </w:p>
-    <w:p>
-      <w:pPr>
-        <w:rPr>
-          <w:lang w:val="en-US"/>
-        </w:rPr>
-      </w:pPr>
-    </w:p>
-    <w:p>
-      <w:pPr>
-        <w:rPr>
-          <w:lang w:val="en-US"/>
-        </w:rPr>
-      </w:pPr>
-      <w:proofErr w:type="spellStart"/>
-      <w:r>
-        <w:rPr>
-          <w:lang w:val="en-US"/>
-        </w:rPr>
-        <w:t>Thư</w:t>
-      </w:r>
-      <w:proofErr w:type="spellEnd"/>
-      <w:r>
-        <w:rPr>
-          <w:lang w:val="en-US"/>
-        </w:rPr>
-        <w:t xml:space="preserve"> </w:t>
-      </w:r>
-      <w:proofErr w:type="spellStart"/>
-      <w:r>
-        <w:rPr>
-          <w:lang w:val="en-US"/>
-        </w:rPr>
-        <w:t>viện</w:t>
-      </w:r>
-      <w:proofErr w:type="spellEnd"/>
-      <w:r>
-        <w:rPr>
-          <w:lang w:val="en-US"/>
-        </w:rPr>
-        <w:t xml:space="preserve"> </w:t>
-      </w:r>
-      <w:proofErr w:type="spellStart"/>
-      <w:r>
-        <w:rPr>
-          <w:lang w:val="en-US"/>
-        </w:rPr>
-        <w:t>sử</w:t>
-      </w:r>
-      <w:proofErr w:type="spellEnd"/>
-      <w:r>
-        <w:rPr>
-          <w:lang w:val="en-US"/>
-        </w:rPr>
-        <w:t xml:space="preserve"> </w:t>
-      </w:r>
-      <w:proofErr w:type="spellStart"/>
-      <w:r>
-        <w:rPr>
-          <w:lang w:val="en-US"/>
-        </w:rPr>
-        <w:t>dụng</w:t>
-      </w:r>
-      <w:proofErr w:type="spellEnd"/>
-      <w:r>
-        <w:rPr>
-          <w:lang w:val="en-US"/>
-        </w:rPr>
-        <w:t xml:space="preserve">: </w:t>
       </w:r>
     </w:p>
     <w:p>
@@ -2932,6 +2807,146 @@
         <w:rPr>
           <w:lang w:val="en-US"/>
         </w:rPr>
+        <w:t>Xem</w:t>
+      </w:r>
+      <w:proofErr w:type="spellEnd"/>
+      <w:r>
+        <w:rPr>
+          <w:lang w:val="en-US"/>
+        </w:rPr>
+        <w:t xml:space="preserve"> </w:t>
+      </w:r>
+      <w:proofErr w:type="spellStart"/>
+      <w:r>
+        <w:rPr>
+          <w:lang w:val="en-US"/>
+        </w:rPr>
+        <w:t>danh</w:t>
+      </w:r>
+      <w:proofErr w:type="spellEnd"/>
+      <w:r>
+        <w:rPr>
+          <w:lang w:val="en-US"/>
+        </w:rPr>
+        <w:t xml:space="preserve"> </w:t>
+      </w:r>
+      <w:proofErr w:type="spellStart"/>
+      <w:r>
+        <w:rPr>
+          <w:lang w:val="en-US"/>
+        </w:rPr>
+        <w:t>dách</w:t>
+      </w:r>
+      <w:proofErr w:type="spellEnd"/>
+      <w:r>
+        <w:rPr>
+          <w:lang w:val="en-US"/>
+        </w:rPr>
+        <w:t xml:space="preserve"> </w:t>
+      </w:r>
+      <w:proofErr w:type="spellStart"/>
+      <w:r>
+        <w:rPr>
+          <w:lang w:val="en-US"/>
+        </w:rPr>
+        <w:t>người</w:t>
+      </w:r>
+      <w:proofErr w:type="spellEnd"/>
+      <w:r>
+        <w:rPr>
+          <w:lang w:val="en-US"/>
+        </w:rPr>
+        <w:t xml:space="preserve"> </w:t>
+      </w:r>
+      <w:proofErr w:type="spellStart"/>
+      <w:r>
+        <w:rPr>
+          <w:lang w:val="en-US"/>
+        </w:rPr>
+        <w:t>đăng</w:t>
+      </w:r>
+      <w:proofErr w:type="spellEnd"/>
+      <w:r>
+        <w:rPr>
+          <w:lang w:val="en-US"/>
+        </w:rPr>
+        <w:t xml:space="preserve"> </w:t>
+      </w:r>
+      <w:proofErr w:type="spellStart"/>
+      <w:r>
+        <w:rPr>
+          <w:lang w:val="en-US"/>
+        </w:rPr>
+        <w:t>kí</w:t>
+      </w:r>
+      <w:proofErr w:type="spellEnd"/>
+      <w:r>
+        <w:rPr>
+          <w:lang w:val="en-US"/>
+        </w:rPr>
+        <w:t xml:space="preserve"> </w:t>
+      </w:r>
+      <w:proofErr w:type="spellStart"/>
+      <w:r>
+        <w:rPr>
+          <w:lang w:val="en-US"/>
+        </w:rPr>
+        <w:t>nghe</w:t>
+      </w:r>
+      <w:proofErr w:type="spellEnd"/>
+      <w:r>
+        <w:rPr>
+          <w:lang w:val="en-US"/>
+        </w:rPr>
+        <w:t>.</w:t>
+      </w:r>
+    </w:p>
+    <w:p>
+      <w:pPr>
+        <w:rPr>
+          <w:lang w:val="en-US"/>
+        </w:rPr>
+      </w:pPr>
+    </w:p>
+    <w:p>
+      <w:pPr>
+        <w:rPr>
+          <w:lang w:val="en-US"/>
+        </w:rPr>
+      </w:pPr>
+    </w:p>
+    <w:p>
+      <w:pPr>
+        <w:rPr>
+          <w:lang w:val="en-US"/>
+        </w:rPr>
+      </w:pPr>
+    </w:p>
+    <w:p>
+      <w:pPr>
+        <w:rPr>
+          <w:lang w:val="en-US"/>
+        </w:rPr>
+      </w:pPr>
+    </w:p>
+    <w:p>
+      <w:pPr>
+        <w:rPr>
+          <w:lang w:val="en-US"/>
+        </w:rPr>
+      </w:pPr>
+    </w:p>
+    <w:p>
+      <w:pPr>
+        <w:rPr>
+          <w:lang w:val="en-US"/>
+        </w:rPr>
+      </w:pPr>
+      <w:proofErr w:type="spellStart"/>
+      <w:r>
+        <w:rPr>
+          <w:lang w:val="en-US"/>
+        </w:rPr>
         <w:t>Thư</w:t>
       </w:r>
       <w:proofErr w:type="spellEnd"/>
@@ -2960,21 +2975,21 @@
         <w:rPr>
           <w:lang w:val="en-US"/>
         </w:rPr>
-        <w:t>tạo</w:t>
-      </w:r>
-      <w:proofErr w:type="spellEnd"/>
-      <w:r>
-        <w:rPr>
-          <w:lang w:val="en-US"/>
-        </w:rPr>
-        <w:t xml:space="preserve"> </w:t>
-      </w:r>
-      <w:proofErr w:type="spellStart"/>
-      <w:r>
-        <w:rPr>
-          <w:lang w:val="en-US"/>
-        </w:rPr>
-        <w:t>QrCode</w:t>
+        <w:t>sử</w:t>
+      </w:r>
+      <w:proofErr w:type="spellEnd"/>
+      <w:r>
+        <w:rPr>
+          <w:lang w:val="en-US"/>
+        </w:rPr>
+        <w:t xml:space="preserve"> </w:t>
+      </w:r>
+      <w:proofErr w:type="spellStart"/>
+      <w:r>
+        <w:rPr>
+          <w:lang w:val="en-US"/>
+        </w:rPr>
+        <w:t>dụng</w:t>
       </w:r>
       <w:proofErr w:type="spellEnd"/>
       <w:r>
@@ -2983,14 +2998,6 @@
         </w:rPr>
         <w:t xml:space="preserve">: </w:t>
       </w:r>
-      <w:proofErr w:type="spellStart"/>
-      <w:r>
-        <w:rPr>
-          <w:lang w:val="en-US"/>
-        </w:rPr>
-        <w:t>Zxing</w:t>
-      </w:r>
-      <w:proofErr w:type="spellEnd"/>
     </w:p>
     <w:p>
       <w:pPr>
@@ -3003,6 +3010,82 @@
           <w:lang w:val="en-US"/>
         </w:rPr>
       </w:pPr>
+      <w:proofErr w:type="spellStart"/>
+      <w:r>
+        <w:rPr>
+          <w:lang w:val="en-US"/>
+        </w:rPr>
+        <w:t>Thư</w:t>
+      </w:r>
+      <w:proofErr w:type="spellEnd"/>
+      <w:r>
+        <w:rPr>
+          <w:lang w:val="en-US"/>
+        </w:rPr>
+        <w:t xml:space="preserve"> </w:t>
+      </w:r>
+      <w:proofErr w:type="spellStart"/>
+      <w:r>
+        <w:rPr>
+          <w:lang w:val="en-US"/>
+        </w:rPr>
+        <w:t>viện</w:t>
+      </w:r>
+      <w:proofErr w:type="spellEnd"/>
+      <w:r>
+        <w:rPr>
+          <w:lang w:val="en-US"/>
+        </w:rPr>
+        <w:t xml:space="preserve"> </w:t>
+      </w:r>
+      <w:proofErr w:type="spellStart"/>
+      <w:r>
+        <w:rPr>
+          <w:lang w:val="en-US"/>
+        </w:rPr>
+        <w:t>tạo</w:t>
+      </w:r>
+      <w:proofErr w:type="spellEnd"/>
+      <w:r>
+        <w:rPr>
+          <w:lang w:val="en-US"/>
+        </w:rPr>
+        <w:t xml:space="preserve"> </w:t>
+      </w:r>
+      <w:proofErr w:type="spellStart"/>
+      <w:r>
+        <w:rPr>
+          <w:lang w:val="en-US"/>
+        </w:rPr>
+        <w:t>QrCode</w:t>
+      </w:r>
+      <w:proofErr w:type="spellEnd"/>
+      <w:r>
+        <w:rPr>
+          <w:lang w:val="en-US"/>
+        </w:rPr>
+        <w:t xml:space="preserve">: </w:t>
+      </w:r>
+      <w:proofErr w:type="spellStart"/>
+      <w:r>
+        <w:rPr>
+          <w:lang w:val="en-US"/>
+        </w:rPr>
+        <w:t>Zxing</w:t>
+      </w:r>
+      <w:proofErr w:type="spellEnd"/>
+    </w:p>
+    <w:p>
+      <w:pPr>
+        <w:pStyle w:val="ListParagraph"/>
+        <w:numPr>
+          <w:ilvl w:val="0"/>
+          <w:numId w:val="1"/>
+        </w:numPr>
+        <w:rPr>
+          <w:lang w:val="en-US"/>
+        </w:rPr>
+      </w:pPr>
       <w:r>
         <w:rPr>
           <w:lang w:val="en-US"/>
@@ -3050,8 +3133,6 @@
         </w:rPr>
         <w:t>Javax.mail</w:t>
       </w:r>
-      <w:bookmarkStart w:id="0" w:name="_GoBack"/>
-      <w:bookmarkEnd w:id="0"/>
       <w:proofErr w:type="spellEnd"/>
     </w:p>
     <w:sectPr>
